--- a/project-report/Laporan Program Website Index Desa Membangun.docx
+++ b/project-report/Laporan Program Website Index Desa Membangun.docx
@@ -14,21 +14,23 @@
           <w:szCs w:val="28"/>
         </w:rPr>
       </w:pPr>
+      <w:proofErr w:type="spellStart"/>
       <w:r>
         <w:rPr>
           <w:rFonts w:ascii="Times New Roman" w:hAnsi="Times New Roman" w:cs="Times New Roman"/>
           <w:sz w:val="28"/>
           <w:szCs w:val="28"/>
         </w:rPr>
-        <w:t xml:space="preserve">Laporan Program </w:t>
-      </w:r>
+        <w:t>Laporan</w:t>
+      </w:r>
+      <w:proofErr w:type="spellEnd"/>
       <w:r>
         <w:rPr>
           <w:rFonts w:ascii="Times New Roman" w:hAnsi="Times New Roman" w:cs="Times New Roman"/>
           <w:sz w:val="28"/>
           <w:szCs w:val="28"/>
         </w:rPr>
-        <w:t xml:space="preserve">Website </w:t>
+        <w:t xml:space="preserve"> Program </w:t>
       </w:r>
       <w:r>
         <w:rPr>
@@ -36,15 +38,16 @@
           <w:sz w:val="28"/>
           <w:szCs w:val="28"/>
         </w:rPr>
-        <w:t>Inde</w:t>
-      </w:r>
+        <w:t xml:space="preserve">Website </w:t>
+      </w:r>
+      <w:proofErr w:type="spellStart"/>
       <w:r>
         <w:rPr>
           <w:rFonts w:ascii="Times New Roman" w:hAnsi="Times New Roman" w:cs="Times New Roman"/>
           <w:sz w:val="28"/>
           <w:szCs w:val="28"/>
         </w:rPr>
-        <w:t>ks</w:t>
+        <w:t>Inde</w:t>
       </w:r>
       <w:r>
         <w:rPr>
@@ -52,7 +55,52 @@
           <w:sz w:val="28"/>
           <w:szCs w:val="28"/>
         </w:rPr>
-        <w:t xml:space="preserve"> Desa Membangun (IDM)</w:t>
+        <w:t>ks</w:t>
+      </w:r>
+      <w:proofErr w:type="spellEnd"/>
+      <w:r>
+        <w:rPr>
+          <w:rFonts w:ascii="Times New Roman" w:hAnsi="Times New Roman" w:cs="Times New Roman"/>
+          <w:sz w:val="28"/>
+          <w:szCs w:val="28"/>
+        </w:rPr>
+        <w:t xml:space="preserve"> </w:t>
+      </w:r>
+      <w:proofErr w:type="spellStart"/>
+      <w:r>
+        <w:rPr>
+          <w:rFonts w:ascii="Times New Roman" w:hAnsi="Times New Roman" w:cs="Times New Roman"/>
+          <w:sz w:val="28"/>
+          <w:szCs w:val="28"/>
+        </w:rPr>
+        <w:t>Desa</w:t>
+      </w:r>
+      <w:proofErr w:type="spellEnd"/>
+      <w:r>
+        <w:rPr>
+          <w:rFonts w:ascii="Times New Roman" w:hAnsi="Times New Roman" w:cs="Times New Roman"/>
+          <w:sz w:val="28"/>
+          <w:szCs w:val="28"/>
+        </w:rPr>
+        <w:t xml:space="preserve"> </w:t>
+      </w:r>
+      <w:proofErr w:type="spellStart"/>
+      <w:r>
+        <w:rPr>
+          <w:rFonts w:ascii="Times New Roman" w:hAnsi="Times New Roman" w:cs="Times New Roman"/>
+          <w:sz w:val="28"/>
+          <w:szCs w:val="28"/>
+        </w:rPr>
+        <w:t>Membangun</w:t>
+      </w:r>
+      <w:proofErr w:type="spellEnd"/>
+      <w:r>
+        <w:rPr>
+          <w:rFonts w:ascii="Times New Roman" w:hAnsi="Times New Roman" w:cs="Times New Roman"/>
+          <w:sz w:val="28"/>
+          <w:szCs w:val="28"/>
+        </w:rPr>
+        <w:t xml:space="preserve"> (IDM)</w:t>
       </w:r>
     </w:p>
     <w:p>
@@ -73,7 +121,33 @@
           <w:sz w:val="28"/>
           <w:szCs w:val="28"/>
         </w:rPr>
-        <w:t>Project Manager: Qinthara Adikancana</w:t>
+        <w:t xml:space="preserve">Project Manager: </w:t>
+      </w:r>
+      <w:r>
+        <w:rPr>
+          <w:rFonts w:ascii="Times New Roman" w:hAnsi="Times New Roman" w:cs="Times New Roman"/>
+          <w:sz w:val="28"/>
+          <w:szCs w:val="28"/>
+        </w:rPr>
+        <w:t xml:space="preserve">Ida </w:t>
+      </w:r>
+      <w:proofErr w:type="spellStart"/>
+      <w:r>
+        <w:rPr>
+          <w:rFonts w:ascii="Times New Roman" w:hAnsi="Times New Roman" w:cs="Times New Roman"/>
+          <w:sz w:val="28"/>
+          <w:szCs w:val="28"/>
+        </w:rPr>
+        <w:t>Widianingsih</w:t>
+      </w:r>
+      <w:proofErr w:type="spellEnd"/>
+      <w:r>
+        <w:rPr>
+          <w:rFonts w:ascii="Times New Roman" w:hAnsi="Times New Roman" w:cs="Times New Roman"/>
+          <w:sz w:val="28"/>
+          <w:szCs w:val="28"/>
+        </w:rPr>
+        <w:t>, S.IP., MA., PhD</w:t>
       </w:r>
     </w:p>
     <w:p>
@@ -147,7 +221,7 @@
           </mc:Choice>
           <mc:Fallback>
             <w:pict>
-              <v:line w14:anchorId="047EB27F" id="Straight Connector 1" o:spid="_x0000_s1026" style="position:absolute;z-index:251659264;visibility:visible;mso-wrap-style:square;mso-wrap-distance-left:9pt;mso-wrap-distance-top:0;mso-wrap-distance-right:9pt;mso-wrap-distance-bottom:0;mso-position-horizontal:absolute;mso-position-horizontal-relative:page;mso-position-vertical:absolute;mso-position-vertical-relative:page" from="73.65pt,131.45pt" to="538.3pt,131.45pt" o:gfxdata="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" strokecolor="black [3200]" strokeweight=".5pt">
+              <v:line w14:anchorId="511B191D" id="Straight Connector 1" o:spid="_x0000_s1026" style="position:absolute;z-index:251659264;visibility:visible;mso-wrap-style:square;mso-wrap-distance-left:9pt;mso-wrap-distance-top:0;mso-wrap-distance-right:9pt;mso-wrap-distance-bottom:0;mso-position-horizontal:absolute;mso-position-horizontal-relative:page;mso-position-vertical:absolute;mso-position-vertical-relative:page" from="73.65pt,131.45pt" to="538.3pt,131.45pt" o:gfxdata="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" strokecolor="black [3200]" strokeweight=".5pt">
                 <v:stroke joinstyle="miter"/>
                 <w10:wrap anchorx="page" anchory="page"/>
               </v:line>
@@ -172,13 +246,23 @@
           <w:rFonts w:ascii="Times New Roman" w:hAnsi="Times New Roman" w:cs="Times New Roman"/>
         </w:rPr>
       </w:pPr>
+      <w:proofErr w:type="spellStart"/>
       <w:r>
         <w:rPr>
           <w:rFonts w:ascii="Times New Roman" w:hAnsi="Times New Roman" w:cs="Times New Roman"/>
           <w:b/>
           <w:bCs/>
         </w:rPr>
-        <w:t>Masuk &amp; Daftar</w:t>
+        <w:t>Masuk</w:t>
+      </w:r>
+      <w:proofErr w:type="spellEnd"/>
+      <w:r>
+        <w:rPr>
+          <w:rFonts w:ascii="Times New Roman" w:hAnsi="Times New Roman" w:cs="Times New Roman"/>
+          <w:b/>
+          <w:bCs/>
+        </w:rPr>
+        <w:t xml:space="preserve"> &amp; Daftar</w:t>
       </w:r>
     </w:p>
     <w:p>
@@ -195,47 +279,17 @@
       <w:r>
         <w:rPr>
           <w:rFonts w:ascii="Times New Roman" w:hAnsi="Times New Roman" w:cs="Times New Roman"/>
-        </w:rPr>
-        <w:t xml:space="preserve">Fitur </w:t>
-      </w:r>
-      <w:r>
-        <w:rPr>
-          <w:rFonts w:ascii="Times New Roman" w:hAnsi="Times New Roman" w:cs="Times New Roman"/>
-        </w:rPr>
-        <w:t xml:space="preserve">masuk akun (login) dan fitur pendaftaran (sign up) pada program website </w:t>
-      </w:r>
-      <w:r>
-        <w:rPr>
-          <w:rFonts w:ascii="Times New Roman" w:hAnsi="Times New Roman" w:cs="Times New Roman"/>
-        </w:rPr>
-        <w:t>Indeks</w:t>
-      </w:r>
-      <w:r>
-        <w:rPr>
-          <w:rFonts w:ascii="Times New Roman" w:hAnsi="Times New Roman" w:cs="Times New Roman"/>
-        </w:rPr>
-        <w:t xml:space="preserve"> Desa Membangun (IDM) </w:t>
-      </w:r>
-      <w:r>
-        <w:rPr>
-          <w:rFonts w:ascii="Times New Roman" w:hAnsi="Times New Roman" w:cs="Times New Roman"/>
-        </w:rPr>
-        <w:t>berguna untuk mengetahui info pengguna yang menggunakan program. Hasil dari pembuatan fitur masuk dan fitur pendaftaran dapat dilihat pada gambar 1(a) dan gambar 1(b) di bawah ini:</w:t>
-      </w:r>
-      <w:r>
-        <w:rPr>
-          <w:rFonts w:ascii="Times New Roman" w:hAnsi="Times New Roman" w:cs="Times New Roman"/>
           <w:sz w:val="28"/>
           <w:szCs w:val="28"/>
         </w:rPr>
         <w:drawing>
-          <wp:anchor distT="0" distB="0" distL="114300" distR="114300" simplePos="0" relativeHeight="251661312" behindDoc="0" locked="0" layoutInCell="1" allowOverlap="1" wp14:anchorId="6AEA965A" wp14:editId="75264A78">
+          <wp:anchor distT="0" distB="0" distL="114300" distR="114300" simplePos="0" relativeHeight="251661312" behindDoc="0" locked="0" layoutInCell="1" allowOverlap="1" wp14:anchorId="6AEA965A" wp14:editId="6AD4A34C">
             <wp:simplePos x="0" y="0"/>
             <wp:positionH relativeFrom="page">
               <wp:posOffset>914400</wp:posOffset>
             </wp:positionH>
             <wp:positionV relativeFrom="page">
-              <wp:posOffset>2777706</wp:posOffset>
+              <wp:posOffset>2863755</wp:posOffset>
             </wp:positionV>
             <wp:extent cx="5731510" cy="2778760"/>
             <wp:effectExtent l="0" t="0" r="2540" b="2540"/>
@@ -271,6 +325,348 @@
             </a:graphic>
           </wp:anchor>
         </w:drawing>
+      </w:r>
+      <w:r>
+        <w:rPr>
+          <w:rFonts w:ascii="Times New Roman" w:hAnsi="Times New Roman" w:cs="Times New Roman"/>
+        </w:rPr>
+        <w:t xml:space="preserve">Fitur </w:t>
+      </w:r>
+      <w:proofErr w:type="spellStart"/>
+      <w:r>
+        <w:rPr>
+          <w:rFonts w:ascii="Times New Roman" w:hAnsi="Times New Roman" w:cs="Times New Roman"/>
+        </w:rPr>
+        <w:t>masuk</w:t>
+      </w:r>
+      <w:proofErr w:type="spellEnd"/>
+      <w:r>
+        <w:rPr>
+          <w:rFonts w:ascii="Times New Roman" w:hAnsi="Times New Roman" w:cs="Times New Roman"/>
+        </w:rPr>
+        <w:t xml:space="preserve"> </w:t>
+      </w:r>
+      <w:proofErr w:type="spellStart"/>
+      <w:r>
+        <w:rPr>
+          <w:rFonts w:ascii="Times New Roman" w:hAnsi="Times New Roman" w:cs="Times New Roman"/>
+        </w:rPr>
+        <w:t>akun</w:t>
+      </w:r>
+      <w:proofErr w:type="spellEnd"/>
+      <w:r>
+        <w:rPr>
+          <w:rFonts w:ascii="Times New Roman" w:hAnsi="Times New Roman" w:cs="Times New Roman"/>
+        </w:rPr>
+        <w:t xml:space="preserve"> (login) dan </w:t>
+      </w:r>
+      <w:proofErr w:type="spellStart"/>
+      <w:r>
+        <w:rPr>
+          <w:rFonts w:ascii="Times New Roman" w:hAnsi="Times New Roman" w:cs="Times New Roman"/>
+        </w:rPr>
+        <w:t>fitur</w:t>
+      </w:r>
+      <w:proofErr w:type="spellEnd"/>
+      <w:r>
+        <w:rPr>
+          <w:rFonts w:ascii="Times New Roman" w:hAnsi="Times New Roman" w:cs="Times New Roman"/>
+        </w:rPr>
+        <w:t xml:space="preserve"> </w:t>
+      </w:r>
+      <w:proofErr w:type="spellStart"/>
+      <w:r>
+        <w:rPr>
+          <w:rFonts w:ascii="Times New Roman" w:hAnsi="Times New Roman" w:cs="Times New Roman"/>
+        </w:rPr>
+        <w:t>pendaftaran</w:t>
+      </w:r>
+      <w:proofErr w:type="spellEnd"/>
+      <w:r>
+        <w:rPr>
+          <w:rFonts w:ascii="Times New Roman" w:hAnsi="Times New Roman" w:cs="Times New Roman"/>
+        </w:rPr>
+        <w:t xml:space="preserve"> (sign up) pada program website </w:t>
+      </w:r>
+      <w:proofErr w:type="spellStart"/>
+      <w:r>
+        <w:rPr>
+          <w:rFonts w:ascii="Times New Roman" w:hAnsi="Times New Roman" w:cs="Times New Roman"/>
+        </w:rPr>
+        <w:t>Indeks</w:t>
+      </w:r>
+      <w:proofErr w:type="spellEnd"/>
+      <w:r>
+        <w:rPr>
+          <w:rFonts w:ascii="Times New Roman" w:hAnsi="Times New Roman" w:cs="Times New Roman"/>
+        </w:rPr>
+        <w:t xml:space="preserve"> </w:t>
+      </w:r>
+      <w:proofErr w:type="spellStart"/>
+      <w:r>
+        <w:rPr>
+          <w:rFonts w:ascii="Times New Roman" w:hAnsi="Times New Roman" w:cs="Times New Roman"/>
+        </w:rPr>
+        <w:t>Desa</w:t>
+      </w:r>
+      <w:proofErr w:type="spellEnd"/>
+      <w:r>
+        <w:rPr>
+          <w:rFonts w:ascii="Times New Roman" w:hAnsi="Times New Roman" w:cs="Times New Roman"/>
+        </w:rPr>
+        <w:t xml:space="preserve"> </w:t>
+      </w:r>
+      <w:proofErr w:type="spellStart"/>
+      <w:r>
+        <w:rPr>
+          <w:rFonts w:ascii="Times New Roman" w:hAnsi="Times New Roman" w:cs="Times New Roman"/>
+        </w:rPr>
+        <w:t>Membangun</w:t>
+      </w:r>
+      <w:proofErr w:type="spellEnd"/>
+      <w:r>
+        <w:rPr>
+          <w:rFonts w:ascii="Times New Roman" w:hAnsi="Times New Roman" w:cs="Times New Roman"/>
+        </w:rPr>
+        <w:t xml:space="preserve"> (IDM) </w:t>
+      </w:r>
+      <w:proofErr w:type="spellStart"/>
+      <w:r>
+        <w:rPr>
+          <w:rFonts w:ascii="Times New Roman" w:hAnsi="Times New Roman" w:cs="Times New Roman"/>
+        </w:rPr>
+        <w:t>berguna</w:t>
+      </w:r>
+      <w:proofErr w:type="spellEnd"/>
+      <w:r>
+        <w:rPr>
+          <w:rFonts w:ascii="Times New Roman" w:hAnsi="Times New Roman" w:cs="Times New Roman"/>
+        </w:rPr>
+        <w:t xml:space="preserve"> </w:t>
+      </w:r>
+      <w:proofErr w:type="spellStart"/>
+      <w:r>
+        <w:rPr>
+          <w:rFonts w:ascii="Times New Roman" w:hAnsi="Times New Roman" w:cs="Times New Roman"/>
+        </w:rPr>
+        <w:t>untuk</w:t>
+      </w:r>
+      <w:proofErr w:type="spellEnd"/>
+      <w:r>
+        <w:rPr>
+          <w:rFonts w:ascii="Times New Roman" w:hAnsi="Times New Roman" w:cs="Times New Roman"/>
+        </w:rPr>
+        <w:t xml:space="preserve"> </w:t>
+      </w:r>
+      <w:proofErr w:type="spellStart"/>
+      <w:r>
+        <w:rPr>
+          <w:rFonts w:ascii="Times New Roman" w:hAnsi="Times New Roman" w:cs="Times New Roman"/>
+        </w:rPr>
+        <w:t>mengetahui</w:t>
+      </w:r>
+      <w:proofErr w:type="spellEnd"/>
+      <w:r>
+        <w:rPr>
+          <w:rFonts w:ascii="Times New Roman" w:hAnsi="Times New Roman" w:cs="Times New Roman"/>
+        </w:rPr>
+        <w:t xml:space="preserve"> info </w:t>
+      </w:r>
+      <w:proofErr w:type="spellStart"/>
+      <w:r>
+        <w:rPr>
+          <w:rFonts w:ascii="Times New Roman" w:hAnsi="Times New Roman" w:cs="Times New Roman"/>
+        </w:rPr>
+        <w:t>pengguna</w:t>
+      </w:r>
+      <w:proofErr w:type="spellEnd"/>
+      <w:r>
+        <w:rPr>
+          <w:rFonts w:ascii="Times New Roman" w:hAnsi="Times New Roman" w:cs="Times New Roman"/>
+        </w:rPr>
+        <w:t xml:space="preserve"> yang </w:t>
+      </w:r>
+      <w:proofErr w:type="spellStart"/>
+      <w:r>
+        <w:rPr>
+          <w:rFonts w:ascii="Times New Roman" w:hAnsi="Times New Roman" w:cs="Times New Roman"/>
+        </w:rPr>
+        <w:t>menggunakan</w:t>
+      </w:r>
+      <w:proofErr w:type="spellEnd"/>
+      <w:r>
+        <w:rPr>
+          <w:rFonts w:ascii="Times New Roman" w:hAnsi="Times New Roman" w:cs="Times New Roman"/>
+        </w:rPr>
+        <w:t xml:space="preserve"> program. Hasil </w:t>
+      </w:r>
+      <w:proofErr w:type="spellStart"/>
+      <w:r>
+        <w:rPr>
+          <w:rFonts w:ascii="Times New Roman" w:hAnsi="Times New Roman" w:cs="Times New Roman"/>
+        </w:rPr>
+        <w:t>dari</w:t>
+      </w:r>
+      <w:proofErr w:type="spellEnd"/>
+      <w:r>
+        <w:rPr>
+          <w:rFonts w:ascii="Times New Roman" w:hAnsi="Times New Roman" w:cs="Times New Roman"/>
+        </w:rPr>
+        <w:t xml:space="preserve"> </w:t>
+      </w:r>
+      <w:proofErr w:type="spellStart"/>
+      <w:r>
+        <w:rPr>
+          <w:rFonts w:ascii="Times New Roman" w:hAnsi="Times New Roman" w:cs="Times New Roman"/>
+        </w:rPr>
+        <w:t>pembuatan</w:t>
+      </w:r>
+      <w:proofErr w:type="spellEnd"/>
+      <w:r>
+        <w:rPr>
+          <w:rFonts w:ascii="Times New Roman" w:hAnsi="Times New Roman" w:cs="Times New Roman"/>
+        </w:rPr>
+        <w:t xml:space="preserve"> </w:t>
+      </w:r>
+      <w:proofErr w:type="spellStart"/>
+      <w:r>
+        <w:rPr>
+          <w:rFonts w:ascii="Times New Roman" w:hAnsi="Times New Roman" w:cs="Times New Roman"/>
+        </w:rPr>
+        <w:t>fitur</w:t>
+      </w:r>
+      <w:proofErr w:type="spellEnd"/>
+      <w:r>
+        <w:rPr>
+          <w:rFonts w:ascii="Times New Roman" w:hAnsi="Times New Roman" w:cs="Times New Roman"/>
+        </w:rPr>
+        <w:t xml:space="preserve"> </w:t>
+      </w:r>
+      <w:proofErr w:type="spellStart"/>
+      <w:r>
+        <w:rPr>
+          <w:rFonts w:ascii="Times New Roman" w:hAnsi="Times New Roman" w:cs="Times New Roman"/>
+        </w:rPr>
+        <w:t>masuk</w:t>
+      </w:r>
+      <w:proofErr w:type="spellEnd"/>
+      <w:r>
+        <w:rPr>
+          <w:rFonts w:ascii="Times New Roman" w:hAnsi="Times New Roman" w:cs="Times New Roman"/>
+        </w:rPr>
+        <w:t xml:space="preserve"> dan </w:t>
+      </w:r>
+      <w:proofErr w:type="spellStart"/>
+      <w:r>
+        <w:rPr>
+          <w:rFonts w:ascii="Times New Roman" w:hAnsi="Times New Roman" w:cs="Times New Roman"/>
+        </w:rPr>
+        <w:t>fitur</w:t>
+      </w:r>
+      <w:proofErr w:type="spellEnd"/>
+      <w:r>
+        <w:rPr>
+          <w:rFonts w:ascii="Times New Roman" w:hAnsi="Times New Roman" w:cs="Times New Roman"/>
+        </w:rPr>
+        <w:t xml:space="preserve"> </w:t>
+      </w:r>
+      <w:proofErr w:type="spellStart"/>
+      <w:r>
+        <w:rPr>
+          <w:rFonts w:ascii="Times New Roman" w:hAnsi="Times New Roman" w:cs="Times New Roman"/>
+        </w:rPr>
+        <w:t>pendaftaran</w:t>
+      </w:r>
+      <w:proofErr w:type="spellEnd"/>
+      <w:r>
+        <w:rPr>
+          <w:rFonts w:ascii="Times New Roman" w:hAnsi="Times New Roman" w:cs="Times New Roman"/>
+        </w:rPr>
+        <w:t xml:space="preserve"> </w:t>
+      </w:r>
+      <w:proofErr w:type="spellStart"/>
+      <w:r>
+        <w:rPr>
+          <w:rFonts w:ascii="Times New Roman" w:hAnsi="Times New Roman" w:cs="Times New Roman"/>
+        </w:rPr>
+        <w:t>dapat</w:t>
+      </w:r>
+      <w:proofErr w:type="spellEnd"/>
+      <w:r>
+        <w:rPr>
+          <w:rFonts w:ascii="Times New Roman" w:hAnsi="Times New Roman" w:cs="Times New Roman"/>
+        </w:rPr>
+        <w:t xml:space="preserve"> </w:t>
+      </w:r>
+      <w:proofErr w:type="spellStart"/>
+      <w:r>
+        <w:rPr>
+          <w:rFonts w:ascii="Times New Roman" w:hAnsi="Times New Roman" w:cs="Times New Roman"/>
+        </w:rPr>
+        <w:t>dilihat</w:t>
+      </w:r>
+      <w:proofErr w:type="spellEnd"/>
+      <w:r>
+        <w:rPr>
+          <w:rFonts w:ascii="Times New Roman" w:hAnsi="Times New Roman" w:cs="Times New Roman"/>
+        </w:rPr>
+        <w:t xml:space="preserve"> pada </w:t>
+      </w:r>
+      <w:proofErr w:type="spellStart"/>
+      <w:r>
+        <w:rPr>
+          <w:rFonts w:ascii="Times New Roman" w:hAnsi="Times New Roman" w:cs="Times New Roman"/>
+        </w:rPr>
+        <w:t>gambar</w:t>
+      </w:r>
+      <w:proofErr w:type="spellEnd"/>
+      <w:r>
+        <w:rPr>
+          <w:rFonts w:ascii="Times New Roman" w:hAnsi="Times New Roman" w:cs="Times New Roman"/>
+        </w:rPr>
+        <w:t xml:space="preserve"> 1(a) dan </w:t>
+      </w:r>
+      <w:proofErr w:type="spellStart"/>
+      <w:r>
+        <w:rPr>
+          <w:rFonts w:ascii="Times New Roman" w:hAnsi="Times New Roman" w:cs="Times New Roman"/>
+        </w:rPr>
+        <w:t>gambar</w:t>
+      </w:r>
+      <w:proofErr w:type="spellEnd"/>
+      <w:r>
+        <w:rPr>
+          <w:rFonts w:ascii="Times New Roman" w:hAnsi="Times New Roman" w:cs="Times New Roman"/>
+        </w:rPr>
+        <w:t xml:space="preserve"> 1(b) di </w:t>
+      </w:r>
+      <w:proofErr w:type="spellStart"/>
+      <w:r>
+        <w:rPr>
+          <w:rFonts w:ascii="Times New Roman" w:hAnsi="Times New Roman" w:cs="Times New Roman"/>
+        </w:rPr>
+        <w:t>bawah</w:t>
+      </w:r>
+      <w:proofErr w:type="spellEnd"/>
+      <w:r>
+        <w:rPr>
+          <w:rFonts w:ascii="Times New Roman" w:hAnsi="Times New Roman" w:cs="Times New Roman"/>
+        </w:rPr>
+        <w:t xml:space="preserve"> </w:t>
+      </w:r>
+      <w:proofErr w:type="spellStart"/>
+      <w:r>
+        <w:rPr>
+          <w:rFonts w:ascii="Times New Roman" w:hAnsi="Times New Roman" w:cs="Times New Roman"/>
+        </w:rPr>
+        <w:t>ini</w:t>
+      </w:r>
+      <w:proofErr w:type="spellEnd"/>
+      <w:r>
+        <w:rPr>
+          <w:rFonts w:ascii="Times New Roman" w:hAnsi="Times New Roman" w:cs="Times New Roman"/>
+        </w:rPr>
+        <w:t>:</w:t>
       </w:r>
     </w:p>
     <w:p>
@@ -392,7 +788,115 @@
           <w:sz w:val="18"/>
           <w:szCs w:val="18"/>
         </w:rPr>
-        <w:t>Gambar 1: (a) Tampilan fitur masuk (login), (b) tampilan fitur pendaftaran (sign up).</w:t>
+        <w:t xml:space="preserve">Gambar 1: (a) </w:t>
+      </w:r>
+      <w:proofErr w:type="spellStart"/>
+      <w:r>
+        <w:rPr>
+          <w:rFonts w:ascii="Times New Roman" w:hAnsi="Times New Roman" w:cs="Times New Roman"/>
+          <w:sz w:val="18"/>
+          <w:szCs w:val="18"/>
+        </w:rPr>
+        <w:t>Tampilan</w:t>
+      </w:r>
+      <w:proofErr w:type="spellEnd"/>
+      <w:r>
+        <w:rPr>
+          <w:rFonts w:ascii="Times New Roman" w:hAnsi="Times New Roman" w:cs="Times New Roman"/>
+          <w:sz w:val="18"/>
+          <w:szCs w:val="18"/>
+        </w:rPr>
+        <w:t xml:space="preserve"> </w:t>
+      </w:r>
+      <w:proofErr w:type="spellStart"/>
+      <w:r>
+        <w:rPr>
+          <w:rFonts w:ascii="Times New Roman" w:hAnsi="Times New Roman" w:cs="Times New Roman"/>
+          <w:sz w:val="18"/>
+          <w:szCs w:val="18"/>
+        </w:rPr>
+        <w:t>fitur</w:t>
+      </w:r>
+      <w:proofErr w:type="spellEnd"/>
+      <w:r>
+        <w:rPr>
+          <w:rFonts w:ascii="Times New Roman" w:hAnsi="Times New Roman" w:cs="Times New Roman"/>
+          <w:sz w:val="18"/>
+          <w:szCs w:val="18"/>
+        </w:rPr>
+        <w:t xml:space="preserve"> </w:t>
+      </w:r>
+      <w:proofErr w:type="spellStart"/>
+      <w:r>
+        <w:rPr>
+          <w:rFonts w:ascii="Times New Roman" w:hAnsi="Times New Roman" w:cs="Times New Roman"/>
+          <w:sz w:val="18"/>
+          <w:szCs w:val="18"/>
+        </w:rPr>
+        <w:t>masuk</w:t>
+      </w:r>
+      <w:proofErr w:type="spellEnd"/>
+      <w:r>
+        <w:rPr>
+          <w:rFonts w:ascii="Times New Roman" w:hAnsi="Times New Roman" w:cs="Times New Roman"/>
+          <w:sz w:val="18"/>
+          <w:szCs w:val="18"/>
+        </w:rPr>
+        <w:t xml:space="preserve"> (login), (b) </w:t>
+      </w:r>
+      <w:proofErr w:type="spellStart"/>
+      <w:r>
+        <w:rPr>
+          <w:rFonts w:ascii="Times New Roman" w:hAnsi="Times New Roman" w:cs="Times New Roman"/>
+          <w:sz w:val="18"/>
+          <w:szCs w:val="18"/>
+        </w:rPr>
+        <w:t>tampilan</w:t>
+      </w:r>
+      <w:proofErr w:type="spellEnd"/>
+      <w:r>
+        <w:rPr>
+          <w:rFonts w:ascii="Times New Roman" w:hAnsi="Times New Roman" w:cs="Times New Roman"/>
+          <w:sz w:val="18"/>
+          <w:szCs w:val="18"/>
+        </w:rPr>
+        <w:t xml:space="preserve"> </w:t>
+      </w:r>
+      <w:proofErr w:type="spellStart"/>
+      <w:r>
+        <w:rPr>
+          <w:rFonts w:ascii="Times New Roman" w:hAnsi="Times New Roman" w:cs="Times New Roman"/>
+          <w:sz w:val="18"/>
+          <w:szCs w:val="18"/>
+        </w:rPr>
+        <w:t>fitur</w:t>
+      </w:r>
+      <w:proofErr w:type="spellEnd"/>
+      <w:r>
+        <w:rPr>
+          <w:rFonts w:ascii="Times New Roman" w:hAnsi="Times New Roman" w:cs="Times New Roman"/>
+          <w:sz w:val="18"/>
+          <w:szCs w:val="18"/>
+        </w:rPr>
+        <w:t xml:space="preserve"> </w:t>
+      </w:r>
+      <w:proofErr w:type="spellStart"/>
+      <w:r>
+        <w:rPr>
+          <w:rFonts w:ascii="Times New Roman" w:hAnsi="Times New Roman" w:cs="Times New Roman"/>
+          <w:sz w:val="18"/>
+          <w:szCs w:val="18"/>
+        </w:rPr>
+        <w:t>pendaftaran</w:t>
+      </w:r>
+      <w:proofErr w:type="spellEnd"/>
+      <w:r>
+        <w:rPr>
+          <w:rFonts w:ascii="Times New Roman" w:hAnsi="Times New Roman" w:cs="Times New Roman"/>
+          <w:sz w:val="18"/>
+          <w:szCs w:val="18"/>
+        </w:rPr>
+        <w:t xml:space="preserve"> (sign up).</w:t>
       </w:r>
       <w:r>
         <w:rPr>
@@ -434,6 +938,7 @@
           <w:rFonts w:ascii="Times New Roman" w:hAnsi="Times New Roman" w:cs="Times New Roman"/>
         </w:rPr>
       </w:pPr>
+      <w:proofErr w:type="spellStart"/>
       <w:r>
         <w:rPr>
           <w:rFonts w:ascii="Times New Roman" w:hAnsi="Times New Roman" w:cs="Times New Roman"/>
@@ -442,6 +947,7 @@
         </w:rPr>
         <w:t>Kontak</w:t>
       </w:r>
+      <w:proofErr w:type="spellEnd"/>
     </w:p>
     <w:p>
       <w:pPr>
@@ -454,29 +960,439 @@
           <w:rFonts w:ascii="Times New Roman" w:hAnsi="Times New Roman" w:cs="Times New Roman"/>
         </w:rPr>
       </w:pPr>
-      <w:r>
-        <w:rPr>
-          <w:rFonts w:ascii="Times New Roman" w:hAnsi="Times New Roman" w:cs="Times New Roman"/>
-        </w:rPr>
-        <w:t xml:space="preserve">Berikut ini merupakan tampilan kontak sementara pada website </w:t>
-      </w:r>
+      <w:proofErr w:type="spellStart"/>
+      <w:r>
+        <w:rPr>
+          <w:rFonts w:ascii="Times New Roman" w:hAnsi="Times New Roman" w:cs="Times New Roman"/>
+        </w:rPr>
+        <w:t>Berikut</w:t>
+      </w:r>
+      <w:proofErr w:type="spellEnd"/>
+      <w:r>
+        <w:rPr>
+          <w:rFonts w:ascii="Times New Roman" w:hAnsi="Times New Roman" w:cs="Times New Roman"/>
+        </w:rPr>
+        <w:t xml:space="preserve"> </w:t>
+      </w:r>
+      <w:proofErr w:type="spellStart"/>
+      <w:r>
+        <w:rPr>
+          <w:rFonts w:ascii="Times New Roman" w:hAnsi="Times New Roman" w:cs="Times New Roman"/>
+        </w:rPr>
+        <w:t>ini</w:t>
+      </w:r>
+      <w:proofErr w:type="spellEnd"/>
+      <w:r>
+        <w:rPr>
+          <w:rFonts w:ascii="Times New Roman" w:hAnsi="Times New Roman" w:cs="Times New Roman"/>
+        </w:rPr>
+        <w:t xml:space="preserve"> </w:t>
+      </w:r>
+      <w:proofErr w:type="spellStart"/>
+      <w:r>
+        <w:rPr>
+          <w:rFonts w:ascii="Times New Roman" w:hAnsi="Times New Roman" w:cs="Times New Roman"/>
+        </w:rPr>
+        <w:t>merupakan</w:t>
+      </w:r>
+      <w:proofErr w:type="spellEnd"/>
+      <w:r>
+        <w:rPr>
+          <w:rFonts w:ascii="Times New Roman" w:hAnsi="Times New Roman" w:cs="Times New Roman"/>
+        </w:rPr>
+        <w:t xml:space="preserve"> </w:t>
+      </w:r>
+      <w:proofErr w:type="spellStart"/>
+      <w:r>
+        <w:rPr>
+          <w:rFonts w:ascii="Times New Roman" w:hAnsi="Times New Roman" w:cs="Times New Roman"/>
+        </w:rPr>
+        <w:t>tampilan</w:t>
+      </w:r>
+      <w:proofErr w:type="spellEnd"/>
+      <w:r>
+        <w:rPr>
+          <w:rFonts w:ascii="Times New Roman" w:hAnsi="Times New Roman" w:cs="Times New Roman"/>
+        </w:rPr>
+        <w:t xml:space="preserve"> </w:t>
+      </w:r>
+      <w:proofErr w:type="spellStart"/>
+      <w:r>
+        <w:rPr>
+          <w:rFonts w:ascii="Times New Roman" w:hAnsi="Times New Roman" w:cs="Times New Roman"/>
+        </w:rPr>
+        <w:t>kontak</w:t>
+      </w:r>
+      <w:proofErr w:type="spellEnd"/>
+      <w:r>
+        <w:rPr>
+          <w:rFonts w:ascii="Times New Roman" w:hAnsi="Times New Roman" w:cs="Times New Roman"/>
+        </w:rPr>
+        <w:t xml:space="preserve"> </w:t>
+      </w:r>
+      <w:proofErr w:type="spellStart"/>
+      <w:r>
+        <w:rPr>
+          <w:rFonts w:ascii="Times New Roman" w:hAnsi="Times New Roman" w:cs="Times New Roman"/>
+        </w:rPr>
+        <w:t>sementara</w:t>
+      </w:r>
+      <w:proofErr w:type="spellEnd"/>
+      <w:r>
+        <w:rPr>
+          <w:rFonts w:ascii="Times New Roman" w:hAnsi="Times New Roman" w:cs="Times New Roman"/>
+        </w:rPr>
+        <w:t xml:space="preserve"> pada website </w:t>
+      </w:r>
+      <w:proofErr w:type="spellStart"/>
       <w:r>
         <w:rPr>
           <w:rFonts w:ascii="Times New Roman" w:hAnsi="Times New Roman" w:cs="Times New Roman"/>
         </w:rPr>
         <w:t>Indeks</w:t>
       </w:r>
-      <w:r>
-        <w:rPr>
-          <w:rFonts w:ascii="Times New Roman" w:hAnsi="Times New Roman" w:cs="Times New Roman"/>
-        </w:rPr>
-        <w:t xml:space="preserve"> Desa Membangun (IDM), fitur kontak berguna untuk memberikan informasi kepada pengguna jika ada kesulitan atau hal yang tidak dimengerti </w:t>
-      </w:r>
-      <w:r>
-        <w:rPr>
-          <w:rFonts w:ascii="Times New Roman" w:hAnsi="Times New Roman" w:cs="Times New Roman"/>
-        </w:rPr>
-        <w:t>terkait program IDM. Gambar fitur kontak sementara dapat dilihat di gambar 2.</w:t>
+      <w:proofErr w:type="spellEnd"/>
+      <w:r>
+        <w:rPr>
+          <w:rFonts w:ascii="Times New Roman" w:hAnsi="Times New Roman" w:cs="Times New Roman"/>
+        </w:rPr>
+        <w:t xml:space="preserve"> </w:t>
+      </w:r>
+      <w:proofErr w:type="spellStart"/>
+      <w:r>
+        <w:rPr>
+          <w:rFonts w:ascii="Times New Roman" w:hAnsi="Times New Roman" w:cs="Times New Roman"/>
+        </w:rPr>
+        <w:t>Desa</w:t>
+      </w:r>
+      <w:proofErr w:type="spellEnd"/>
+      <w:r>
+        <w:rPr>
+          <w:rFonts w:ascii="Times New Roman" w:hAnsi="Times New Roman" w:cs="Times New Roman"/>
+        </w:rPr>
+        <w:t xml:space="preserve"> </w:t>
+      </w:r>
+      <w:proofErr w:type="spellStart"/>
+      <w:r>
+        <w:rPr>
+          <w:rFonts w:ascii="Times New Roman" w:hAnsi="Times New Roman" w:cs="Times New Roman"/>
+        </w:rPr>
+        <w:t>Membangun</w:t>
+      </w:r>
+      <w:proofErr w:type="spellEnd"/>
+      <w:r>
+        <w:rPr>
+          <w:rFonts w:ascii="Times New Roman" w:hAnsi="Times New Roman" w:cs="Times New Roman"/>
+        </w:rPr>
+        <w:t xml:space="preserve"> (IDM), </w:t>
+      </w:r>
+      <w:proofErr w:type="spellStart"/>
+      <w:r>
+        <w:rPr>
+          <w:rFonts w:ascii="Times New Roman" w:hAnsi="Times New Roman" w:cs="Times New Roman"/>
+        </w:rPr>
+        <w:t>fitur</w:t>
+      </w:r>
+      <w:proofErr w:type="spellEnd"/>
+      <w:r>
+        <w:rPr>
+          <w:rFonts w:ascii="Times New Roman" w:hAnsi="Times New Roman" w:cs="Times New Roman"/>
+        </w:rPr>
+        <w:t xml:space="preserve"> </w:t>
+      </w:r>
+      <w:proofErr w:type="spellStart"/>
+      <w:r>
+        <w:rPr>
+          <w:rFonts w:ascii="Times New Roman" w:hAnsi="Times New Roman" w:cs="Times New Roman"/>
+        </w:rPr>
+        <w:t>kontak</w:t>
+      </w:r>
+      <w:proofErr w:type="spellEnd"/>
+      <w:r>
+        <w:rPr>
+          <w:rFonts w:ascii="Times New Roman" w:hAnsi="Times New Roman" w:cs="Times New Roman"/>
+        </w:rPr>
+        <w:t xml:space="preserve"> </w:t>
+      </w:r>
+      <w:proofErr w:type="spellStart"/>
+      <w:r>
+        <w:rPr>
+          <w:rFonts w:ascii="Times New Roman" w:hAnsi="Times New Roman" w:cs="Times New Roman"/>
+        </w:rPr>
+        <w:t>berguna</w:t>
+      </w:r>
+      <w:proofErr w:type="spellEnd"/>
+      <w:r>
+        <w:rPr>
+          <w:rFonts w:ascii="Times New Roman" w:hAnsi="Times New Roman" w:cs="Times New Roman"/>
+        </w:rPr>
+        <w:t xml:space="preserve"> </w:t>
+      </w:r>
+      <w:proofErr w:type="spellStart"/>
+      <w:r>
+        <w:rPr>
+          <w:rFonts w:ascii="Times New Roman" w:hAnsi="Times New Roman" w:cs="Times New Roman"/>
+        </w:rPr>
+        <w:t>untuk</w:t>
+      </w:r>
+      <w:proofErr w:type="spellEnd"/>
+      <w:r>
+        <w:rPr>
+          <w:rFonts w:ascii="Times New Roman" w:hAnsi="Times New Roman" w:cs="Times New Roman"/>
+        </w:rPr>
+        <w:t xml:space="preserve"> </w:t>
+      </w:r>
+      <w:proofErr w:type="spellStart"/>
+      <w:r>
+        <w:rPr>
+          <w:rFonts w:ascii="Times New Roman" w:hAnsi="Times New Roman" w:cs="Times New Roman"/>
+        </w:rPr>
+        <w:t>memberikan</w:t>
+      </w:r>
+      <w:proofErr w:type="spellEnd"/>
+      <w:r>
+        <w:rPr>
+          <w:rFonts w:ascii="Times New Roman" w:hAnsi="Times New Roman" w:cs="Times New Roman"/>
+        </w:rPr>
+        <w:t xml:space="preserve"> </w:t>
+      </w:r>
+      <w:proofErr w:type="spellStart"/>
+      <w:r>
+        <w:rPr>
+          <w:rFonts w:ascii="Times New Roman" w:hAnsi="Times New Roman" w:cs="Times New Roman"/>
+        </w:rPr>
+        <w:t>informasi</w:t>
+      </w:r>
+      <w:proofErr w:type="spellEnd"/>
+      <w:r>
+        <w:rPr>
+          <w:rFonts w:ascii="Times New Roman" w:hAnsi="Times New Roman" w:cs="Times New Roman"/>
+        </w:rPr>
+        <w:t xml:space="preserve"> </w:t>
+      </w:r>
+      <w:proofErr w:type="spellStart"/>
+      <w:r>
+        <w:rPr>
+          <w:rFonts w:ascii="Times New Roman" w:hAnsi="Times New Roman" w:cs="Times New Roman"/>
+        </w:rPr>
+        <w:t>kepada</w:t>
+      </w:r>
+      <w:proofErr w:type="spellEnd"/>
+      <w:r>
+        <w:rPr>
+          <w:rFonts w:ascii="Times New Roman" w:hAnsi="Times New Roman" w:cs="Times New Roman"/>
+        </w:rPr>
+        <w:t xml:space="preserve"> </w:t>
+      </w:r>
+      <w:proofErr w:type="spellStart"/>
+      <w:r>
+        <w:rPr>
+          <w:rFonts w:ascii="Times New Roman" w:hAnsi="Times New Roman" w:cs="Times New Roman"/>
+        </w:rPr>
+        <w:t>pengguna</w:t>
+      </w:r>
+      <w:proofErr w:type="spellEnd"/>
+      <w:r>
+        <w:rPr>
+          <w:rFonts w:ascii="Times New Roman" w:hAnsi="Times New Roman" w:cs="Times New Roman"/>
+        </w:rPr>
+        <w:t xml:space="preserve"> </w:t>
+      </w:r>
+      <w:proofErr w:type="spellStart"/>
+      <w:r>
+        <w:rPr>
+          <w:rFonts w:ascii="Times New Roman" w:hAnsi="Times New Roman" w:cs="Times New Roman"/>
+        </w:rPr>
+        <w:t>jika</w:t>
+      </w:r>
+      <w:proofErr w:type="spellEnd"/>
+      <w:r>
+        <w:rPr>
+          <w:rFonts w:ascii="Times New Roman" w:hAnsi="Times New Roman" w:cs="Times New Roman"/>
+        </w:rPr>
+        <w:t xml:space="preserve"> </w:t>
+      </w:r>
+      <w:proofErr w:type="spellStart"/>
+      <w:r>
+        <w:rPr>
+          <w:rFonts w:ascii="Times New Roman" w:hAnsi="Times New Roman" w:cs="Times New Roman"/>
+        </w:rPr>
+        <w:t>ada</w:t>
+      </w:r>
+      <w:proofErr w:type="spellEnd"/>
+      <w:r>
+        <w:rPr>
+          <w:rFonts w:ascii="Times New Roman" w:hAnsi="Times New Roman" w:cs="Times New Roman"/>
+        </w:rPr>
+        <w:t xml:space="preserve"> </w:t>
+      </w:r>
+      <w:proofErr w:type="spellStart"/>
+      <w:r>
+        <w:rPr>
+          <w:rFonts w:ascii="Times New Roman" w:hAnsi="Times New Roman" w:cs="Times New Roman"/>
+        </w:rPr>
+        <w:t>kesulitan</w:t>
+      </w:r>
+      <w:proofErr w:type="spellEnd"/>
+      <w:r>
+        <w:rPr>
+          <w:rFonts w:ascii="Times New Roman" w:hAnsi="Times New Roman" w:cs="Times New Roman"/>
+        </w:rPr>
+        <w:t xml:space="preserve"> </w:t>
+      </w:r>
+      <w:proofErr w:type="spellStart"/>
+      <w:r>
+        <w:rPr>
+          <w:rFonts w:ascii="Times New Roman" w:hAnsi="Times New Roman" w:cs="Times New Roman"/>
+        </w:rPr>
+        <w:t>atau</w:t>
+      </w:r>
+      <w:proofErr w:type="spellEnd"/>
+      <w:r>
+        <w:rPr>
+          <w:rFonts w:ascii="Times New Roman" w:hAnsi="Times New Roman" w:cs="Times New Roman"/>
+        </w:rPr>
+        <w:t xml:space="preserve"> </w:t>
+      </w:r>
+      <w:proofErr w:type="spellStart"/>
+      <w:r>
+        <w:rPr>
+          <w:rFonts w:ascii="Times New Roman" w:hAnsi="Times New Roman" w:cs="Times New Roman"/>
+        </w:rPr>
+        <w:t>hal</w:t>
+      </w:r>
+      <w:proofErr w:type="spellEnd"/>
+      <w:r>
+        <w:rPr>
+          <w:rFonts w:ascii="Times New Roman" w:hAnsi="Times New Roman" w:cs="Times New Roman"/>
+        </w:rPr>
+        <w:t xml:space="preserve"> yang </w:t>
+      </w:r>
+      <w:proofErr w:type="spellStart"/>
+      <w:r>
+        <w:rPr>
+          <w:rFonts w:ascii="Times New Roman" w:hAnsi="Times New Roman" w:cs="Times New Roman"/>
+        </w:rPr>
+        <w:t>tidak</w:t>
+      </w:r>
+      <w:proofErr w:type="spellEnd"/>
+      <w:r>
+        <w:rPr>
+          <w:rFonts w:ascii="Times New Roman" w:hAnsi="Times New Roman" w:cs="Times New Roman"/>
+        </w:rPr>
+        <w:t xml:space="preserve"> </w:t>
+      </w:r>
+      <w:proofErr w:type="spellStart"/>
+      <w:r>
+        <w:rPr>
+          <w:rFonts w:ascii="Times New Roman" w:hAnsi="Times New Roman" w:cs="Times New Roman"/>
+        </w:rPr>
+        <w:t>dimengerti</w:t>
+      </w:r>
+      <w:proofErr w:type="spellEnd"/>
+      <w:r>
+        <w:rPr>
+          <w:rFonts w:ascii="Times New Roman" w:hAnsi="Times New Roman" w:cs="Times New Roman"/>
+        </w:rPr>
+        <w:t xml:space="preserve"> </w:t>
+      </w:r>
+      <w:proofErr w:type="spellStart"/>
+      <w:r>
+        <w:rPr>
+          <w:rFonts w:ascii="Times New Roman" w:hAnsi="Times New Roman" w:cs="Times New Roman"/>
+        </w:rPr>
+        <w:t>terkait</w:t>
+      </w:r>
+      <w:proofErr w:type="spellEnd"/>
+      <w:r>
+        <w:rPr>
+          <w:rFonts w:ascii="Times New Roman" w:hAnsi="Times New Roman" w:cs="Times New Roman"/>
+        </w:rPr>
+        <w:t xml:space="preserve"> program IDM. Gambar </w:t>
+      </w:r>
+      <w:proofErr w:type="spellStart"/>
+      <w:r>
+        <w:rPr>
+          <w:rFonts w:ascii="Times New Roman" w:hAnsi="Times New Roman" w:cs="Times New Roman"/>
+        </w:rPr>
+        <w:t>fitur</w:t>
+      </w:r>
+      <w:proofErr w:type="spellEnd"/>
+      <w:r>
+        <w:rPr>
+          <w:rFonts w:ascii="Times New Roman" w:hAnsi="Times New Roman" w:cs="Times New Roman"/>
+        </w:rPr>
+        <w:t xml:space="preserve"> </w:t>
+      </w:r>
+      <w:proofErr w:type="spellStart"/>
+      <w:r>
+        <w:rPr>
+          <w:rFonts w:ascii="Times New Roman" w:hAnsi="Times New Roman" w:cs="Times New Roman"/>
+        </w:rPr>
+        <w:t>kontak</w:t>
+      </w:r>
+      <w:proofErr w:type="spellEnd"/>
+      <w:r>
+        <w:rPr>
+          <w:rFonts w:ascii="Times New Roman" w:hAnsi="Times New Roman" w:cs="Times New Roman"/>
+        </w:rPr>
+        <w:t xml:space="preserve"> </w:t>
+      </w:r>
+      <w:proofErr w:type="spellStart"/>
+      <w:r>
+        <w:rPr>
+          <w:rFonts w:ascii="Times New Roman" w:hAnsi="Times New Roman" w:cs="Times New Roman"/>
+        </w:rPr>
+        <w:t>sementara</w:t>
+      </w:r>
+      <w:proofErr w:type="spellEnd"/>
+      <w:r>
+        <w:rPr>
+          <w:rFonts w:ascii="Times New Roman" w:hAnsi="Times New Roman" w:cs="Times New Roman"/>
+        </w:rPr>
+        <w:t xml:space="preserve"> </w:t>
+      </w:r>
+      <w:proofErr w:type="spellStart"/>
+      <w:r>
+        <w:rPr>
+          <w:rFonts w:ascii="Times New Roman" w:hAnsi="Times New Roman" w:cs="Times New Roman"/>
+        </w:rPr>
+        <w:t>dapat</w:t>
+      </w:r>
+      <w:proofErr w:type="spellEnd"/>
+      <w:r>
+        <w:rPr>
+          <w:rFonts w:ascii="Times New Roman" w:hAnsi="Times New Roman" w:cs="Times New Roman"/>
+        </w:rPr>
+        <w:t xml:space="preserve"> </w:t>
+      </w:r>
+      <w:proofErr w:type="spellStart"/>
+      <w:r>
+        <w:rPr>
+          <w:rFonts w:ascii="Times New Roman" w:hAnsi="Times New Roman" w:cs="Times New Roman"/>
+        </w:rPr>
+        <w:t>dilihat</w:t>
+      </w:r>
+      <w:proofErr w:type="spellEnd"/>
+      <w:r>
+        <w:rPr>
+          <w:rFonts w:ascii="Times New Roman" w:hAnsi="Times New Roman" w:cs="Times New Roman"/>
+        </w:rPr>
+        <w:t xml:space="preserve"> di </w:t>
+      </w:r>
+      <w:proofErr w:type="spellStart"/>
+      <w:r>
+        <w:rPr>
+          <w:rFonts w:ascii="Times New Roman" w:hAnsi="Times New Roman" w:cs="Times New Roman"/>
+        </w:rPr>
+        <w:t>gambar</w:t>
+      </w:r>
+      <w:proofErr w:type="spellEnd"/>
+      <w:r>
+        <w:rPr>
+          <w:rFonts w:ascii="Times New Roman" w:hAnsi="Times New Roman" w:cs="Times New Roman"/>
+        </w:rPr>
+        <w:t xml:space="preserve"> 2.</w:t>
       </w:r>
     </w:p>
     <w:p>
@@ -546,7 +1462,79 @@
           <w:sz w:val="18"/>
           <w:szCs w:val="18"/>
         </w:rPr>
-        <w:t>Gambar 2: Tampilan fitur kontak sementara.</w:t>
+        <w:t xml:space="preserve">Gambar 2: </w:t>
+      </w:r>
+      <w:proofErr w:type="spellStart"/>
+      <w:r>
+        <w:rPr>
+          <w:rFonts w:ascii="Times New Roman" w:hAnsi="Times New Roman" w:cs="Times New Roman"/>
+          <w:sz w:val="18"/>
+          <w:szCs w:val="18"/>
+        </w:rPr>
+        <w:t>Tampilan</w:t>
+      </w:r>
+      <w:proofErr w:type="spellEnd"/>
+      <w:r>
+        <w:rPr>
+          <w:rFonts w:ascii="Times New Roman" w:hAnsi="Times New Roman" w:cs="Times New Roman"/>
+          <w:sz w:val="18"/>
+          <w:szCs w:val="18"/>
+        </w:rPr>
+        <w:t xml:space="preserve"> </w:t>
+      </w:r>
+      <w:proofErr w:type="spellStart"/>
+      <w:r>
+        <w:rPr>
+          <w:rFonts w:ascii="Times New Roman" w:hAnsi="Times New Roman" w:cs="Times New Roman"/>
+          <w:sz w:val="18"/>
+          <w:szCs w:val="18"/>
+        </w:rPr>
+        <w:t>fitur</w:t>
+      </w:r>
+      <w:proofErr w:type="spellEnd"/>
+      <w:r>
+        <w:rPr>
+          <w:rFonts w:ascii="Times New Roman" w:hAnsi="Times New Roman" w:cs="Times New Roman"/>
+          <w:sz w:val="18"/>
+          <w:szCs w:val="18"/>
+        </w:rPr>
+        <w:t xml:space="preserve"> </w:t>
+      </w:r>
+      <w:proofErr w:type="spellStart"/>
+      <w:r>
+        <w:rPr>
+          <w:rFonts w:ascii="Times New Roman" w:hAnsi="Times New Roman" w:cs="Times New Roman"/>
+          <w:sz w:val="18"/>
+          <w:szCs w:val="18"/>
+        </w:rPr>
+        <w:t>kontak</w:t>
+      </w:r>
+      <w:proofErr w:type="spellEnd"/>
+      <w:r>
+        <w:rPr>
+          <w:rFonts w:ascii="Times New Roman" w:hAnsi="Times New Roman" w:cs="Times New Roman"/>
+          <w:sz w:val="18"/>
+          <w:szCs w:val="18"/>
+        </w:rPr>
+        <w:t xml:space="preserve"> </w:t>
+      </w:r>
+      <w:proofErr w:type="spellStart"/>
+      <w:r>
+        <w:rPr>
+          <w:rFonts w:ascii="Times New Roman" w:hAnsi="Times New Roman" w:cs="Times New Roman"/>
+          <w:sz w:val="18"/>
+          <w:szCs w:val="18"/>
+        </w:rPr>
+        <w:t>sementara</w:t>
+      </w:r>
+      <w:proofErr w:type="spellEnd"/>
+      <w:r>
+        <w:rPr>
+          <w:rFonts w:ascii="Times New Roman" w:hAnsi="Times New Roman" w:cs="Times New Roman"/>
+          <w:sz w:val="18"/>
+          <w:szCs w:val="18"/>
+        </w:rPr>
+        <w:t>.</w:t>
       </w:r>
     </w:p>
     <w:p>
@@ -574,7 +1562,25 @@
           <w:b/>
           <w:bCs/>
         </w:rPr>
-        <w:t xml:space="preserve"> Tentang IDM</w:t>
+        <w:t xml:space="preserve"> </w:t>
+      </w:r>
+      <w:proofErr w:type="spellStart"/>
+      <w:r>
+        <w:rPr>
+          <w:rFonts w:ascii="Times New Roman" w:hAnsi="Times New Roman" w:cs="Times New Roman"/>
+          <w:b/>
+          <w:bCs/>
+        </w:rPr>
+        <w:t>Tentang</w:t>
+      </w:r>
+      <w:proofErr w:type="spellEnd"/>
+      <w:r>
+        <w:rPr>
+          <w:rFonts w:ascii="Times New Roman" w:hAnsi="Times New Roman" w:cs="Times New Roman"/>
+          <w:b/>
+          <w:bCs/>
+        </w:rPr>
+        <w:t xml:space="preserve"> IDM</w:t>
       </w:r>
     </w:p>
     <w:p>
@@ -592,7 +1598,455 @@
         <w:rPr>
           <w:rFonts w:ascii="Times New Roman" w:hAnsi="Times New Roman" w:cs="Times New Roman"/>
         </w:rPr>
-        <w:t>Halaman tentang (about) merupakan halaman yang berisi informasi terkait IDM seperti apa itu IDM, apa fungsi dari IDM, dan sebagainya. Namun untuk saat ini halaman tentang (about) masih bersifat sementara dan belum memiliki informasi. Hasil sementara dari halaman tentang (about) dapat dilihat pada gambar 3.</w:t>
+        <w:t xml:space="preserve">Halaman </w:t>
+      </w:r>
+      <w:proofErr w:type="spellStart"/>
+      <w:r>
+        <w:rPr>
+          <w:rFonts w:ascii="Times New Roman" w:hAnsi="Times New Roman" w:cs="Times New Roman"/>
+        </w:rPr>
+        <w:t>tentang</w:t>
+      </w:r>
+      <w:proofErr w:type="spellEnd"/>
+      <w:r>
+        <w:rPr>
+          <w:rFonts w:ascii="Times New Roman" w:hAnsi="Times New Roman" w:cs="Times New Roman"/>
+        </w:rPr>
+        <w:t xml:space="preserve"> (about) </w:t>
+      </w:r>
+      <w:proofErr w:type="spellStart"/>
+      <w:r>
+        <w:rPr>
+          <w:rFonts w:ascii="Times New Roman" w:hAnsi="Times New Roman" w:cs="Times New Roman"/>
+        </w:rPr>
+        <w:t>merupakan</w:t>
+      </w:r>
+      <w:proofErr w:type="spellEnd"/>
+      <w:r>
+        <w:rPr>
+          <w:rFonts w:ascii="Times New Roman" w:hAnsi="Times New Roman" w:cs="Times New Roman"/>
+        </w:rPr>
+        <w:t xml:space="preserve"> </w:t>
+      </w:r>
+      <w:proofErr w:type="spellStart"/>
+      <w:r>
+        <w:rPr>
+          <w:rFonts w:ascii="Times New Roman" w:hAnsi="Times New Roman" w:cs="Times New Roman"/>
+        </w:rPr>
+        <w:t>halaman</w:t>
+      </w:r>
+      <w:proofErr w:type="spellEnd"/>
+      <w:r>
+        <w:rPr>
+          <w:rFonts w:ascii="Times New Roman" w:hAnsi="Times New Roman" w:cs="Times New Roman"/>
+        </w:rPr>
+        <w:t xml:space="preserve"> yang </w:t>
+      </w:r>
+      <w:proofErr w:type="spellStart"/>
+      <w:r>
+        <w:rPr>
+          <w:rFonts w:ascii="Times New Roman" w:hAnsi="Times New Roman" w:cs="Times New Roman"/>
+        </w:rPr>
+        <w:t>berisi</w:t>
+      </w:r>
+      <w:proofErr w:type="spellEnd"/>
+      <w:r>
+        <w:rPr>
+          <w:rFonts w:ascii="Times New Roman" w:hAnsi="Times New Roman" w:cs="Times New Roman"/>
+        </w:rPr>
+        <w:t xml:space="preserve"> </w:t>
+      </w:r>
+      <w:proofErr w:type="spellStart"/>
+      <w:r>
+        <w:rPr>
+          <w:rFonts w:ascii="Times New Roman" w:hAnsi="Times New Roman" w:cs="Times New Roman"/>
+        </w:rPr>
+        <w:t>informasi</w:t>
+      </w:r>
+      <w:proofErr w:type="spellEnd"/>
+      <w:r>
+        <w:rPr>
+          <w:rFonts w:ascii="Times New Roman" w:hAnsi="Times New Roman" w:cs="Times New Roman"/>
+        </w:rPr>
+        <w:t xml:space="preserve"> </w:t>
+      </w:r>
+      <w:proofErr w:type="spellStart"/>
+      <w:r>
+        <w:rPr>
+          <w:rFonts w:ascii="Times New Roman" w:hAnsi="Times New Roman" w:cs="Times New Roman"/>
+        </w:rPr>
+        <w:t>terkait</w:t>
+      </w:r>
+      <w:proofErr w:type="spellEnd"/>
+      <w:r>
+        <w:rPr>
+          <w:rFonts w:ascii="Times New Roman" w:hAnsi="Times New Roman" w:cs="Times New Roman"/>
+        </w:rPr>
+        <w:t xml:space="preserve"> IDM </w:t>
+      </w:r>
+      <w:proofErr w:type="spellStart"/>
+      <w:r>
+        <w:rPr>
+          <w:rFonts w:ascii="Times New Roman" w:hAnsi="Times New Roman" w:cs="Times New Roman"/>
+        </w:rPr>
+        <w:t>seperti</w:t>
+      </w:r>
+      <w:proofErr w:type="spellEnd"/>
+      <w:r>
+        <w:rPr>
+          <w:rFonts w:ascii="Times New Roman" w:hAnsi="Times New Roman" w:cs="Times New Roman"/>
+        </w:rPr>
+        <w:t xml:space="preserve"> </w:t>
+      </w:r>
+      <w:proofErr w:type="spellStart"/>
+      <w:r>
+        <w:rPr>
+          <w:rFonts w:ascii="Times New Roman" w:hAnsi="Times New Roman" w:cs="Times New Roman"/>
+        </w:rPr>
+        <w:t>apa</w:t>
+      </w:r>
+      <w:proofErr w:type="spellEnd"/>
+      <w:r>
+        <w:rPr>
+          <w:rFonts w:ascii="Times New Roman" w:hAnsi="Times New Roman" w:cs="Times New Roman"/>
+        </w:rPr>
+        <w:t xml:space="preserve"> </w:t>
+      </w:r>
+      <w:proofErr w:type="spellStart"/>
+      <w:r>
+        <w:rPr>
+          <w:rFonts w:ascii="Times New Roman" w:hAnsi="Times New Roman" w:cs="Times New Roman"/>
+        </w:rPr>
+        <w:t>itu</w:t>
+      </w:r>
+      <w:proofErr w:type="spellEnd"/>
+      <w:r>
+        <w:rPr>
+          <w:rFonts w:ascii="Times New Roman" w:hAnsi="Times New Roman" w:cs="Times New Roman"/>
+        </w:rPr>
+        <w:t xml:space="preserve"> IDM, </w:t>
+      </w:r>
+      <w:proofErr w:type="spellStart"/>
+      <w:r>
+        <w:rPr>
+          <w:rFonts w:ascii="Times New Roman" w:hAnsi="Times New Roman" w:cs="Times New Roman"/>
+        </w:rPr>
+        <w:t>apa</w:t>
+      </w:r>
+      <w:proofErr w:type="spellEnd"/>
+      <w:r>
+        <w:rPr>
+          <w:rFonts w:ascii="Times New Roman" w:hAnsi="Times New Roman" w:cs="Times New Roman"/>
+        </w:rPr>
+        <w:t xml:space="preserve"> </w:t>
+      </w:r>
+      <w:proofErr w:type="spellStart"/>
+      <w:r>
+        <w:rPr>
+          <w:rFonts w:ascii="Times New Roman" w:hAnsi="Times New Roman" w:cs="Times New Roman"/>
+        </w:rPr>
+        <w:t>fungsi</w:t>
+      </w:r>
+      <w:proofErr w:type="spellEnd"/>
+      <w:r>
+        <w:rPr>
+          <w:rFonts w:ascii="Times New Roman" w:hAnsi="Times New Roman" w:cs="Times New Roman"/>
+        </w:rPr>
+        <w:t xml:space="preserve"> </w:t>
+      </w:r>
+      <w:proofErr w:type="spellStart"/>
+      <w:r>
+        <w:rPr>
+          <w:rFonts w:ascii="Times New Roman" w:hAnsi="Times New Roman" w:cs="Times New Roman"/>
+        </w:rPr>
+        <w:t>dari</w:t>
+      </w:r>
+      <w:proofErr w:type="spellEnd"/>
+      <w:r>
+        <w:rPr>
+          <w:rFonts w:ascii="Times New Roman" w:hAnsi="Times New Roman" w:cs="Times New Roman"/>
+        </w:rPr>
+        <w:t xml:space="preserve"> IDM, dan </w:t>
+      </w:r>
+      <w:proofErr w:type="spellStart"/>
+      <w:r>
+        <w:rPr>
+          <w:rFonts w:ascii="Times New Roman" w:hAnsi="Times New Roman" w:cs="Times New Roman"/>
+        </w:rPr>
+        <w:t>sebagainya</w:t>
+      </w:r>
+      <w:proofErr w:type="spellEnd"/>
+      <w:r>
+        <w:rPr>
+          <w:rFonts w:ascii="Times New Roman" w:hAnsi="Times New Roman" w:cs="Times New Roman"/>
+        </w:rPr>
+        <w:t xml:space="preserve">. </w:t>
+      </w:r>
+      <w:proofErr w:type="spellStart"/>
+      <w:r>
+        <w:rPr>
+          <w:rFonts w:ascii="Times New Roman" w:hAnsi="Times New Roman" w:cs="Times New Roman"/>
+        </w:rPr>
+        <w:t>Namun</w:t>
+      </w:r>
+      <w:proofErr w:type="spellEnd"/>
+      <w:r>
+        <w:rPr>
+          <w:rFonts w:ascii="Times New Roman" w:hAnsi="Times New Roman" w:cs="Times New Roman"/>
+        </w:rPr>
+        <w:t xml:space="preserve"> </w:t>
+      </w:r>
+      <w:proofErr w:type="spellStart"/>
+      <w:r>
+        <w:rPr>
+          <w:rFonts w:ascii="Times New Roman" w:hAnsi="Times New Roman" w:cs="Times New Roman"/>
+        </w:rPr>
+        <w:t>untuk</w:t>
+      </w:r>
+      <w:proofErr w:type="spellEnd"/>
+      <w:r>
+        <w:rPr>
+          <w:rFonts w:ascii="Times New Roman" w:hAnsi="Times New Roman" w:cs="Times New Roman"/>
+        </w:rPr>
+        <w:t xml:space="preserve"> </w:t>
+      </w:r>
+      <w:proofErr w:type="spellStart"/>
+      <w:r>
+        <w:rPr>
+          <w:rFonts w:ascii="Times New Roman" w:hAnsi="Times New Roman" w:cs="Times New Roman"/>
+        </w:rPr>
+        <w:t>saat</w:t>
+      </w:r>
+      <w:proofErr w:type="spellEnd"/>
+      <w:r>
+        <w:rPr>
+          <w:rFonts w:ascii="Times New Roman" w:hAnsi="Times New Roman" w:cs="Times New Roman"/>
+        </w:rPr>
+        <w:t xml:space="preserve"> </w:t>
+      </w:r>
+      <w:proofErr w:type="spellStart"/>
+      <w:r>
+        <w:rPr>
+          <w:rFonts w:ascii="Times New Roman" w:hAnsi="Times New Roman" w:cs="Times New Roman"/>
+        </w:rPr>
+        <w:t>ini</w:t>
+      </w:r>
+      <w:proofErr w:type="spellEnd"/>
+      <w:r>
+        <w:rPr>
+          <w:rFonts w:ascii="Times New Roman" w:hAnsi="Times New Roman" w:cs="Times New Roman"/>
+        </w:rPr>
+        <w:t xml:space="preserve"> </w:t>
+      </w:r>
+      <w:proofErr w:type="spellStart"/>
+      <w:r>
+        <w:rPr>
+          <w:rFonts w:ascii="Times New Roman" w:hAnsi="Times New Roman" w:cs="Times New Roman"/>
+        </w:rPr>
+        <w:t>halaman</w:t>
+      </w:r>
+      <w:proofErr w:type="spellEnd"/>
+      <w:r>
+        <w:rPr>
+          <w:rFonts w:ascii="Times New Roman" w:hAnsi="Times New Roman" w:cs="Times New Roman"/>
+        </w:rPr>
+        <w:t xml:space="preserve"> </w:t>
+      </w:r>
+      <w:proofErr w:type="spellStart"/>
+      <w:r>
+        <w:rPr>
+          <w:rFonts w:ascii="Times New Roman" w:hAnsi="Times New Roman" w:cs="Times New Roman"/>
+        </w:rPr>
+        <w:t>tentang</w:t>
+      </w:r>
+      <w:proofErr w:type="spellEnd"/>
+      <w:r>
+        <w:rPr>
+          <w:rFonts w:ascii="Times New Roman" w:hAnsi="Times New Roman" w:cs="Times New Roman"/>
+        </w:rPr>
+        <w:t xml:space="preserve"> (about) </w:t>
+      </w:r>
+      <w:proofErr w:type="spellStart"/>
+      <w:r>
+        <w:rPr>
+          <w:rFonts w:ascii="Times New Roman" w:hAnsi="Times New Roman" w:cs="Times New Roman"/>
+        </w:rPr>
+        <w:t>masih</w:t>
+      </w:r>
+      <w:proofErr w:type="spellEnd"/>
+      <w:r>
+        <w:rPr>
+          <w:rFonts w:ascii="Times New Roman" w:hAnsi="Times New Roman" w:cs="Times New Roman"/>
+        </w:rPr>
+        <w:t xml:space="preserve"> </w:t>
+      </w:r>
+      <w:proofErr w:type="spellStart"/>
+      <w:r>
+        <w:rPr>
+          <w:rFonts w:ascii="Times New Roman" w:hAnsi="Times New Roman" w:cs="Times New Roman"/>
+        </w:rPr>
+        <w:t>bersifat</w:t>
+      </w:r>
+      <w:proofErr w:type="spellEnd"/>
+      <w:r>
+        <w:rPr>
+          <w:rFonts w:ascii="Times New Roman" w:hAnsi="Times New Roman" w:cs="Times New Roman"/>
+        </w:rPr>
+        <w:t xml:space="preserve"> </w:t>
+      </w:r>
+      <w:proofErr w:type="spellStart"/>
+      <w:r>
+        <w:rPr>
+          <w:rFonts w:ascii="Times New Roman" w:hAnsi="Times New Roman" w:cs="Times New Roman"/>
+        </w:rPr>
+        <w:t>sementara</w:t>
+      </w:r>
+      <w:proofErr w:type="spellEnd"/>
+      <w:r>
+        <w:rPr>
+          <w:rFonts w:ascii="Times New Roman" w:hAnsi="Times New Roman" w:cs="Times New Roman"/>
+        </w:rPr>
+        <w:t xml:space="preserve"> dan </w:t>
+      </w:r>
+      <w:proofErr w:type="spellStart"/>
+      <w:r>
+        <w:rPr>
+          <w:rFonts w:ascii="Times New Roman" w:hAnsi="Times New Roman" w:cs="Times New Roman"/>
+        </w:rPr>
+        <w:t>belum</w:t>
+      </w:r>
+      <w:proofErr w:type="spellEnd"/>
+      <w:r>
+        <w:rPr>
+          <w:rFonts w:ascii="Times New Roman" w:hAnsi="Times New Roman" w:cs="Times New Roman"/>
+        </w:rPr>
+        <w:t xml:space="preserve"> </w:t>
+      </w:r>
+      <w:proofErr w:type="spellStart"/>
+      <w:r>
+        <w:rPr>
+          <w:rFonts w:ascii="Times New Roman" w:hAnsi="Times New Roman" w:cs="Times New Roman"/>
+        </w:rPr>
+        <w:t>memiliki</w:t>
+      </w:r>
+      <w:proofErr w:type="spellEnd"/>
+      <w:r>
+        <w:rPr>
+          <w:rFonts w:ascii="Times New Roman" w:hAnsi="Times New Roman" w:cs="Times New Roman"/>
+        </w:rPr>
+        <w:t xml:space="preserve"> </w:t>
+      </w:r>
+      <w:proofErr w:type="spellStart"/>
+      <w:r>
+        <w:rPr>
+          <w:rFonts w:ascii="Times New Roman" w:hAnsi="Times New Roman" w:cs="Times New Roman"/>
+        </w:rPr>
+        <w:t>informasi</w:t>
+      </w:r>
+      <w:proofErr w:type="spellEnd"/>
+      <w:r>
+        <w:rPr>
+          <w:rFonts w:ascii="Times New Roman" w:hAnsi="Times New Roman" w:cs="Times New Roman"/>
+        </w:rPr>
+        <w:t xml:space="preserve">. Hasil </w:t>
+      </w:r>
+      <w:proofErr w:type="spellStart"/>
+      <w:r>
+        <w:rPr>
+          <w:rFonts w:ascii="Times New Roman" w:hAnsi="Times New Roman" w:cs="Times New Roman"/>
+        </w:rPr>
+        <w:t>sementara</w:t>
+      </w:r>
+      <w:proofErr w:type="spellEnd"/>
+      <w:r>
+        <w:rPr>
+          <w:rFonts w:ascii="Times New Roman" w:hAnsi="Times New Roman" w:cs="Times New Roman"/>
+        </w:rPr>
+        <w:t xml:space="preserve"> </w:t>
+      </w:r>
+      <w:proofErr w:type="spellStart"/>
+      <w:r>
+        <w:rPr>
+          <w:rFonts w:ascii="Times New Roman" w:hAnsi="Times New Roman" w:cs="Times New Roman"/>
+        </w:rPr>
+        <w:t>dari</w:t>
+      </w:r>
+      <w:proofErr w:type="spellEnd"/>
+      <w:r>
+        <w:rPr>
+          <w:rFonts w:ascii="Times New Roman" w:hAnsi="Times New Roman" w:cs="Times New Roman"/>
+        </w:rPr>
+        <w:t xml:space="preserve"> </w:t>
+      </w:r>
+      <w:proofErr w:type="spellStart"/>
+      <w:r>
+        <w:rPr>
+          <w:rFonts w:ascii="Times New Roman" w:hAnsi="Times New Roman" w:cs="Times New Roman"/>
+        </w:rPr>
+        <w:t>halaman</w:t>
+      </w:r>
+      <w:proofErr w:type="spellEnd"/>
+      <w:r>
+        <w:rPr>
+          <w:rFonts w:ascii="Times New Roman" w:hAnsi="Times New Roman" w:cs="Times New Roman"/>
+        </w:rPr>
+        <w:t xml:space="preserve"> </w:t>
+      </w:r>
+      <w:proofErr w:type="spellStart"/>
+      <w:r>
+        <w:rPr>
+          <w:rFonts w:ascii="Times New Roman" w:hAnsi="Times New Roman" w:cs="Times New Roman"/>
+        </w:rPr>
+        <w:t>tentang</w:t>
+      </w:r>
+      <w:proofErr w:type="spellEnd"/>
+      <w:r>
+        <w:rPr>
+          <w:rFonts w:ascii="Times New Roman" w:hAnsi="Times New Roman" w:cs="Times New Roman"/>
+        </w:rPr>
+        <w:t xml:space="preserve"> (about) </w:t>
+      </w:r>
+      <w:proofErr w:type="spellStart"/>
+      <w:r>
+        <w:rPr>
+          <w:rFonts w:ascii="Times New Roman" w:hAnsi="Times New Roman" w:cs="Times New Roman"/>
+        </w:rPr>
+        <w:t>dapat</w:t>
+      </w:r>
+      <w:proofErr w:type="spellEnd"/>
+      <w:r>
+        <w:rPr>
+          <w:rFonts w:ascii="Times New Roman" w:hAnsi="Times New Roman" w:cs="Times New Roman"/>
+        </w:rPr>
+        <w:t xml:space="preserve"> </w:t>
+      </w:r>
+      <w:proofErr w:type="spellStart"/>
+      <w:r>
+        <w:rPr>
+          <w:rFonts w:ascii="Times New Roman" w:hAnsi="Times New Roman" w:cs="Times New Roman"/>
+        </w:rPr>
+        <w:t>dilihat</w:t>
+      </w:r>
+      <w:proofErr w:type="spellEnd"/>
+      <w:r>
+        <w:rPr>
+          <w:rFonts w:ascii="Times New Roman" w:hAnsi="Times New Roman" w:cs="Times New Roman"/>
+        </w:rPr>
+        <w:t xml:space="preserve"> pada </w:t>
+      </w:r>
+      <w:proofErr w:type="spellStart"/>
+      <w:r>
+        <w:rPr>
+          <w:rFonts w:ascii="Times New Roman" w:hAnsi="Times New Roman" w:cs="Times New Roman"/>
+        </w:rPr>
+        <w:t>gambar</w:t>
+      </w:r>
+      <w:proofErr w:type="spellEnd"/>
+      <w:r>
+        <w:rPr>
+          <w:rFonts w:ascii="Times New Roman" w:hAnsi="Times New Roman" w:cs="Times New Roman"/>
+        </w:rPr>
+        <w:t xml:space="preserve"> 3.</w:t>
       </w:r>
       <w:r>
         <w:rPr>
@@ -664,7 +2118,79 @@
           <w:sz w:val="18"/>
           <w:szCs w:val="18"/>
         </w:rPr>
-        <w:t>Gambar 3: Tampilan sementara halaman tentang.</w:t>
+        <w:t xml:space="preserve">Gambar 3: </w:t>
+      </w:r>
+      <w:proofErr w:type="spellStart"/>
+      <w:r>
+        <w:rPr>
+          <w:rFonts w:ascii="Times New Roman" w:hAnsi="Times New Roman" w:cs="Times New Roman"/>
+          <w:sz w:val="18"/>
+          <w:szCs w:val="18"/>
+        </w:rPr>
+        <w:t>Tampilan</w:t>
+      </w:r>
+      <w:proofErr w:type="spellEnd"/>
+      <w:r>
+        <w:rPr>
+          <w:rFonts w:ascii="Times New Roman" w:hAnsi="Times New Roman" w:cs="Times New Roman"/>
+          <w:sz w:val="18"/>
+          <w:szCs w:val="18"/>
+        </w:rPr>
+        <w:t xml:space="preserve"> </w:t>
+      </w:r>
+      <w:proofErr w:type="spellStart"/>
+      <w:r>
+        <w:rPr>
+          <w:rFonts w:ascii="Times New Roman" w:hAnsi="Times New Roman" w:cs="Times New Roman"/>
+          <w:sz w:val="18"/>
+          <w:szCs w:val="18"/>
+        </w:rPr>
+        <w:t>sementara</w:t>
+      </w:r>
+      <w:proofErr w:type="spellEnd"/>
+      <w:r>
+        <w:rPr>
+          <w:rFonts w:ascii="Times New Roman" w:hAnsi="Times New Roman" w:cs="Times New Roman"/>
+          <w:sz w:val="18"/>
+          <w:szCs w:val="18"/>
+        </w:rPr>
+        <w:t xml:space="preserve"> </w:t>
+      </w:r>
+      <w:proofErr w:type="spellStart"/>
+      <w:r>
+        <w:rPr>
+          <w:rFonts w:ascii="Times New Roman" w:hAnsi="Times New Roman" w:cs="Times New Roman"/>
+          <w:sz w:val="18"/>
+          <w:szCs w:val="18"/>
+        </w:rPr>
+        <w:t>halaman</w:t>
+      </w:r>
+      <w:proofErr w:type="spellEnd"/>
+      <w:r>
+        <w:rPr>
+          <w:rFonts w:ascii="Times New Roman" w:hAnsi="Times New Roman" w:cs="Times New Roman"/>
+          <w:sz w:val="18"/>
+          <w:szCs w:val="18"/>
+        </w:rPr>
+        <w:t xml:space="preserve"> </w:t>
+      </w:r>
+      <w:proofErr w:type="spellStart"/>
+      <w:r>
+        <w:rPr>
+          <w:rFonts w:ascii="Times New Roman" w:hAnsi="Times New Roman" w:cs="Times New Roman"/>
+          <w:sz w:val="18"/>
+          <w:szCs w:val="18"/>
+        </w:rPr>
+        <w:t>tentang</w:t>
+      </w:r>
+      <w:proofErr w:type="spellEnd"/>
+      <w:r>
+        <w:rPr>
+          <w:rFonts w:ascii="Times New Roman" w:hAnsi="Times New Roman" w:cs="Times New Roman"/>
+          <w:sz w:val="18"/>
+          <w:szCs w:val="18"/>
+        </w:rPr>
+        <w:t>.</w:t>
       </w:r>
     </w:p>
     <w:p>
@@ -692,8 +2218,18 @@
           <w:b/>
           <w:bCs/>
         </w:rPr>
-        <w:t xml:space="preserve"> Beranda</w:t>
-      </w:r>
+        <w:t xml:space="preserve"> </w:t>
+      </w:r>
+      <w:proofErr w:type="spellStart"/>
+      <w:r>
+        <w:rPr>
+          <w:rFonts w:ascii="Times New Roman" w:hAnsi="Times New Roman" w:cs="Times New Roman"/>
+          <w:b/>
+          <w:bCs/>
+        </w:rPr>
+        <w:t>Beranda</w:t>
+      </w:r>
+      <w:proofErr w:type="spellEnd"/>
     </w:p>
     <w:p>
       <w:pPr>
@@ -710,37 +2246,441 @@
         <w:rPr>
           <w:rFonts w:ascii="Times New Roman" w:hAnsi="Times New Roman" w:cs="Times New Roman"/>
         </w:rPr>
-        <w:t xml:space="preserve">Fitur beranda akan menampilkan terkait dengan hasil rekomendasi dari IDM 2020, ranking masing – masing desa pada tahun 2020, dan Pie Chart yang </w:t>
-      </w:r>
+        <w:t xml:space="preserve">Fitur </w:t>
+      </w:r>
+      <w:proofErr w:type="spellStart"/>
+      <w:r>
+        <w:rPr>
+          <w:rFonts w:ascii="Times New Roman" w:hAnsi="Times New Roman" w:cs="Times New Roman"/>
+        </w:rPr>
+        <w:t>beranda</w:t>
+      </w:r>
+      <w:proofErr w:type="spellEnd"/>
+      <w:r>
+        <w:rPr>
+          <w:rFonts w:ascii="Times New Roman" w:hAnsi="Times New Roman" w:cs="Times New Roman"/>
+        </w:rPr>
+        <w:t xml:space="preserve"> </w:t>
+      </w:r>
+      <w:proofErr w:type="spellStart"/>
+      <w:r>
+        <w:rPr>
+          <w:rFonts w:ascii="Times New Roman" w:hAnsi="Times New Roman" w:cs="Times New Roman"/>
+        </w:rPr>
+        <w:t>akan</w:t>
+      </w:r>
+      <w:proofErr w:type="spellEnd"/>
+      <w:r>
+        <w:rPr>
+          <w:rFonts w:ascii="Times New Roman" w:hAnsi="Times New Roman" w:cs="Times New Roman"/>
+        </w:rPr>
+        <w:t xml:space="preserve"> </w:t>
+      </w:r>
+      <w:proofErr w:type="spellStart"/>
+      <w:r>
+        <w:rPr>
+          <w:rFonts w:ascii="Times New Roman" w:hAnsi="Times New Roman" w:cs="Times New Roman"/>
+        </w:rPr>
+        <w:t>menampilkan</w:t>
+      </w:r>
+      <w:proofErr w:type="spellEnd"/>
+      <w:r>
+        <w:rPr>
+          <w:rFonts w:ascii="Times New Roman" w:hAnsi="Times New Roman" w:cs="Times New Roman"/>
+        </w:rPr>
+        <w:t xml:space="preserve"> </w:t>
+      </w:r>
+      <w:proofErr w:type="spellStart"/>
+      <w:r>
+        <w:rPr>
+          <w:rFonts w:ascii="Times New Roman" w:hAnsi="Times New Roman" w:cs="Times New Roman"/>
+        </w:rPr>
+        <w:t>terkait</w:t>
+      </w:r>
+      <w:proofErr w:type="spellEnd"/>
+      <w:r>
+        <w:rPr>
+          <w:rFonts w:ascii="Times New Roman" w:hAnsi="Times New Roman" w:cs="Times New Roman"/>
+        </w:rPr>
+        <w:t xml:space="preserve"> </w:t>
+      </w:r>
+      <w:proofErr w:type="spellStart"/>
+      <w:r>
+        <w:rPr>
+          <w:rFonts w:ascii="Times New Roman" w:hAnsi="Times New Roman" w:cs="Times New Roman"/>
+        </w:rPr>
+        <w:t>dengan</w:t>
+      </w:r>
+      <w:proofErr w:type="spellEnd"/>
+      <w:r>
+        <w:rPr>
+          <w:rFonts w:ascii="Times New Roman" w:hAnsi="Times New Roman" w:cs="Times New Roman"/>
+        </w:rPr>
+        <w:t xml:space="preserve"> </w:t>
+      </w:r>
+      <w:proofErr w:type="spellStart"/>
+      <w:r>
+        <w:rPr>
+          <w:rFonts w:ascii="Times New Roman" w:hAnsi="Times New Roman" w:cs="Times New Roman"/>
+        </w:rPr>
+        <w:t>hasil</w:t>
+      </w:r>
+      <w:proofErr w:type="spellEnd"/>
+      <w:r>
+        <w:rPr>
+          <w:rFonts w:ascii="Times New Roman" w:hAnsi="Times New Roman" w:cs="Times New Roman"/>
+        </w:rPr>
+        <w:t xml:space="preserve"> </w:t>
+      </w:r>
+      <w:proofErr w:type="spellStart"/>
+      <w:r>
+        <w:rPr>
+          <w:rFonts w:ascii="Times New Roman" w:hAnsi="Times New Roman" w:cs="Times New Roman"/>
+        </w:rPr>
+        <w:t>rekomendasi</w:t>
+      </w:r>
+      <w:proofErr w:type="spellEnd"/>
+      <w:r>
+        <w:rPr>
+          <w:rFonts w:ascii="Times New Roman" w:hAnsi="Times New Roman" w:cs="Times New Roman"/>
+        </w:rPr>
+        <w:t xml:space="preserve"> </w:t>
+      </w:r>
+      <w:proofErr w:type="spellStart"/>
+      <w:r>
+        <w:rPr>
+          <w:rFonts w:ascii="Times New Roman" w:hAnsi="Times New Roman" w:cs="Times New Roman"/>
+        </w:rPr>
+        <w:t>dari</w:t>
+      </w:r>
+      <w:proofErr w:type="spellEnd"/>
+      <w:r>
+        <w:rPr>
+          <w:rFonts w:ascii="Times New Roman" w:hAnsi="Times New Roman" w:cs="Times New Roman"/>
+        </w:rPr>
+        <w:t xml:space="preserve"> IDM 2020, ranking masing – masing </w:t>
+      </w:r>
+      <w:proofErr w:type="spellStart"/>
+      <w:r>
+        <w:rPr>
+          <w:rFonts w:ascii="Times New Roman" w:hAnsi="Times New Roman" w:cs="Times New Roman"/>
+        </w:rPr>
+        <w:t>desa</w:t>
+      </w:r>
+      <w:proofErr w:type="spellEnd"/>
+      <w:r>
+        <w:rPr>
+          <w:rFonts w:ascii="Times New Roman" w:hAnsi="Times New Roman" w:cs="Times New Roman"/>
+        </w:rPr>
+        <w:t xml:space="preserve"> pada </w:t>
+      </w:r>
+      <w:proofErr w:type="spellStart"/>
+      <w:r>
+        <w:rPr>
+          <w:rFonts w:ascii="Times New Roman" w:hAnsi="Times New Roman" w:cs="Times New Roman"/>
+        </w:rPr>
+        <w:t>tahun</w:t>
+      </w:r>
+      <w:proofErr w:type="spellEnd"/>
+      <w:r>
+        <w:rPr>
+          <w:rFonts w:ascii="Times New Roman" w:hAnsi="Times New Roman" w:cs="Times New Roman"/>
+        </w:rPr>
+        <w:t xml:space="preserve"> 2020, dan Pie Chart yang </w:t>
+      </w:r>
+      <w:proofErr w:type="spellStart"/>
       <w:r>
         <w:rPr>
           <w:rFonts w:ascii="Times New Roman" w:hAnsi="Times New Roman" w:cs="Times New Roman"/>
         </w:rPr>
         <w:t>berisi</w:t>
       </w:r>
-      <w:r>
-        <w:rPr>
-          <w:rFonts w:ascii="Times New Roman" w:hAnsi="Times New Roman" w:cs="Times New Roman"/>
-        </w:rPr>
-        <w:t xml:space="preserve"> persentase </w:t>
-      </w:r>
-      <w:r>
-        <w:rPr>
-          <w:rFonts w:ascii="Times New Roman" w:hAnsi="Times New Roman" w:cs="Times New Roman"/>
-        </w:rPr>
-        <w:t xml:space="preserve">terdiri </w:t>
-      </w:r>
-      <w:r>
-        <w:rPr>
-          <w:rFonts w:ascii="Times New Roman" w:hAnsi="Times New Roman" w:cs="Times New Roman"/>
-        </w:rPr>
-        <w:t xml:space="preserve">dari </w:t>
-      </w:r>
-      <w:r>
-        <w:rPr>
-          <w:rFonts w:ascii="Times New Roman" w:hAnsi="Times New Roman" w:cs="Times New Roman"/>
-        </w:rPr>
-        <w:t>Indeks Ketahanan Lingkungan (IKL), Indeks Ketahanan Sosial (IKS), Indeks Ketahanan Ekonomi (IKE). Hasil Tampilan sementara dari fitur beranda dapat dilihat pada gambar 4.</w:t>
+      <w:proofErr w:type="spellEnd"/>
+      <w:r>
+        <w:rPr>
+          <w:rFonts w:ascii="Times New Roman" w:hAnsi="Times New Roman" w:cs="Times New Roman"/>
+        </w:rPr>
+        <w:t xml:space="preserve"> </w:t>
+      </w:r>
+      <w:proofErr w:type="spellStart"/>
+      <w:r>
+        <w:rPr>
+          <w:rFonts w:ascii="Times New Roman" w:hAnsi="Times New Roman" w:cs="Times New Roman"/>
+        </w:rPr>
+        <w:t>persentase</w:t>
+      </w:r>
+      <w:proofErr w:type="spellEnd"/>
+      <w:r>
+        <w:rPr>
+          <w:rFonts w:ascii="Times New Roman" w:hAnsi="Times New Roman" w:cs="Times New Roman"/>
+        </w:rPr>
+        <w:t xml:space="preserve"> </w:t>
+      </w:r>
+      <w:proofErr w:type="spellStart"/>
+      <w:r>
+        <w:rPr>
+          <w:rFonts w:ascii="Times New Roman" w:hAnsi="Times New Roman" w:cs="Times New Roman"/>
+        </w:rPr>
+        <w:t>terdiri</w:t>
+      </w:r>
+      <w:proofErr w:type="spellEnd"/>
+      <w:r>
+        <w:rPr>
+          <w:rFonts w:ascii="Times New Roman" w:hAnsi="Times New Roman" w:cs="Times New Roman"/>
+        </w:rPr>
+        <w:t xml:space="preserve"> </w:t>
+      </w:r>
+      <w:proofErr w:type="spellStart"/>
+      <w:r>
+        <w:rPr>
+          <w:rFonts w:ascii="Times New Roman" w:hAnsi="Times New Roman" w:cs="Times New Roman"/>
+        </w:rPr>
+        <w:t>dari</w:t>
+      </w:r>
+      <w:proofErr w:type="spellEnd"/>
+      <w:r>
+        <w:rPr>
+          <w:rFonts w:ascii="Times New Roman" w:hAnsi="Times New Roman" w:cs="Times New Roman"/>
+        </w:rPr>
+        <w:t xml:space="preserve"> </w:t>
+      </w:r>
+      <w:proofErr w:type="spellStart"/>
+      <w:r>
+        <w:rPr>
+          <w:rFonts w:ascii="Times New Roman" w:hAnsi="Times New Roman" w:cs="Times New Roman"/>
+        </w:rPr>
+        <w:t>Indeks</w:t>
+      </w:r>
+      <w:proofErr w:type="spellEnd"/>
+      <w:r>
+        <w:rPr>
+          <w:rFonts w:ascii="Times New Roman" w:hAnsi="Times New Roman" w:cs="Times New Roman"/>
+        </w:rPr>
+        <w:t xml:space="preserve"> </w:t>
+      </w:r>
+      <w:proofErr w:type="spellStart"/>
+      <w:r>
+        <w:rPr>
+          <w:rFonts w:ascii="Times New Roman" w:hAnsi="Times New Roman" w:cs="Times New Roman"/>
+        </w:rPr>
+        <w:t>Ketahanan</w:t>
+      </w:r>
+      <w:proofErr w:type="spellEnd"/>
+      <w:r>
+        <w:rPr>
+          <w:rFonts w:ascii="Times New Roman" w:hAnsi="Times New Roman" w:cs="Times New Roman"/>
+        </w:rPr>
+        <w:t xml:space="preserve"> </w:t>
+      </w:r>
+      <w:proofErr w:type="spellStart"/>
+      <w:r>
+        <w:rPr>
+          <w:rFonts w:ascii="Times New Roman" w:hAnsi="Times New Roman" w:cs="Times New Roman"/>
+        </w:rPr>
+        <w:t>Lingkungan</w:t>
+      </w:r>
+      <w:proofErr w:type="spellEnd"/>
+      <w:r>
+        <w:rPr>
+          <w:rFonts w:ascii="Times New Roman" w:hAnsi="Times New Roman" w:cs="Times New Roman"/>
+        </w:rPr>
+        <w:t xml:space="preserve"> (IKL), </w:t>
+      </w:r>
+      <w:proofErr w:type="spellStart"/>
+      <w:r>
+        <w:rPr>
+          <w:rFonts w:ascii="Times New Roman" w:hAnsi="Times New Roman" w:cs="Times New Roman"/>
+        </w:rPr>
+        <w:t>Indeks</w:t>
+      </w:r>
+      <w:proofErr w:type="spellEnd"/>
+      <w:r>
+        <w:rPr>
+          <w:rFonts w:ascii="Times New Roman" w:hAnsi="Times New Roman" w:cs="Times New Roman"/>
+        </w:rPr>
+        <w:t xml:space="preserve"> </w:t>
+      </w:r>
+      <w:proofErr w:type="spellStart"/>
+      <w:r>
+        <w:rPr>
+          <w:rFonts w:ascii="Times New Roman" w:hAnsi="Times New Roman" w:cs="Times New Roman"/>
+        </w:rPr>
+        <w:t>Ketahanan</w:t>
+      </w:r>
+      <w:proofErr w:type="spellEnd"/>
+      <w:r>
+        <w:rPr>
+          <w:rFonts w:ascii="Times New Roman" w:hAnsi="Times New Roman" w:cs="Times New Roman"/>
+        </w:rPr>
+        <w:t xml:space="preserve"> </w:t>
+      </w:r>
+      <w:proofErr w:type="spellStart"/>
+      <w:r>
+        <w:rPr>
+          <w:rFonts w:ascii="Times New Roman" w:hAnsi="Times New Roman" w:cs="Times New Roman"/>
+        </w:rPr>
+        <w:t>Sosial</w:t>
+      </w:r>
+      <w:proofErr w:type="spellEnd"/>
+      <w:r>
+        <w:rPr>
+          <w:rFonts w:ascii="Times New Roman" w:hAnsi="Times New Roman" w:cs="Times New Roman"/>
+        </w:rPr>
+        <w:t xml:space="preserve"> (IKS), </w:t>
+      </w:r>
+      <w:proofErr w:type="spellStart"/>
+      <w:r>
+        <w:rPr>
+          <w:rFonts w:ascii="Times New Roman" w:hAnsi="Times New Roman" w:cs="Times New Roman"/>
+        </w:rPr>
+        <w:t>Indeks</w:t>
+      </w:r>
+      <w:proofErr w:type="spellEnd"/>
+      <w:r>
+        <w:rPr>
+          <w:rFonts w:ascii="Times New Roman" w:hAnsi="Times New Roman" w:cs="Times New Roman"/>
+        </w:rPr>
+        <w:t xml:space="preserve"> </w:t>
+      </w:r>
+      <w:proofErr w:type="spellStart"/>
+      <w:r>
+        <w:rPr>
+          <w:rFonts w:ascii="Times New Roman" w:hAnsi="Times New Roman" w:cs="Times New Roman"/>
+        </w:rPr>
+        <w:t>Ketahanan</w:t>
+      </w:r>
+      <w:proofErr w:type="spellEnd"/>
+      <w:r>
+        <w:rPr>
+          <w:rFonts w:ascii="Times New Roman" w:hAnsi="Times New Roman" w:cs="Times New Roman"/>
+        </w:rPr>
+        <w:t xml:space="preserve"> </w:t>
+      </w:r>
+      <w:proofErr w:type="spellStart"/>
+      <w:r>
+        <w:rPr>
+          <w:rFonts w:ascii="Times New Roman" w:hAnsi="Times New Roman" w:cs="Times New Roman"/>
+        </w:rPr>
+        <w:t>Ekonomi</w:t>
+      </w:r>
+      <w:proofErr w:type="spellEnd"/>
+      <w:r>
+        <w:rPr>
+          <w:rFonts w:ascii="Times New Roman" w:hAnsi="Times New Roman" w:cs="Times New Roman"/>
+        </w:rPr>
+        <w:t xml:space="preserve"> (IKE). Hasil </w:t>
+      </w:r>
+      <w:proofErr w:type="spellStart"/>
+      <w:r>
+        <w:rPr>
+          <w:rFonts w:ascii="Times New Roman" w:hAnsi="Times New Roman" w:cs="Times New Roman"/>
+        </w:rPr>
+        <w:t>Tampilan</w:t>
+      </w:r>
+      <w:proofErr w:type="spellEnd"/>
+      <w:r>
+        <w:rPr>
+          <w:rFonts w:ascii="Times New Roman" w:hAnsi="Times New Roman" w:cs="Times New Roman"/>
+        </w:rPr>
+        <w:t xml:space="preserve"> </w:t>
+      </w:r>
+      <w:proofErr w:type="spellStart"/>
+      <w:r>
+        <w:rPr>
+          <w:rFonts w:ascii="Times New Roman" w:hAnsi="Times New Roman" w:cs="Times New Roman"/>
+        </w:rPr>
+        <w:t>sementara</w:t>
+      </w:r>
+      <w:proofErr w:type="spellEnd"/>
+      <w:r>
+        <w:rPr>
+          <w:rFonts w:ascii="Times New Roman" w:hAnsi="Times New Roman" w:cs="Times New Roman"/>
+        </w:rPr>
+        <w:t xml:space="preserve"> </w:t>
+      </w:r>
+      <w:proofErr w:type="spellStart"/>
+      <w:r>
+        <w:rPr>
+          <w:rFonts w:ascii="Times New Roman" w:hAnsi="Times New Roman" w:cs="Times New Roman"/>
+        </w:rPr>
+        <w:t>dari</w:t>
+      </w:r>
+      <w:proofErr w:type="spellEnd"/>
+      <w:r>
+        <w:rPr>
+          <w:rFonts w:ascii="Times New Roman" w:hAnsi="Times New Roman" w:cs="Times New Roman"/>
+        </w:rPr>
+        <w:t xml:space="preserve"> </w:t>
+      </w:r>
+      <w:proofErr w:type="spellStart"/>
+      <w:r>
+        <w:rPr>
+          <w:rFonts w:ascii="Times New Roman" w:hAnsi="Times New Roman" w:cs="Times New Roman"/>
+        </w:rPr>
+        <w:t>fitur</w:t>
+      </w:r>
+      <w:proofErr w:type="spellEnd"/>
+      <w:r>
+        <w:rPr>
+          <w:rFonts w:ascii="Times New Roman" w:hAnsi="Times New Roman" w:cs="Times New Roman"/>
+        </w:rPr>
+        <w:t xml:space="preserve"> </w:t>
+      </w:r>
+      <w:proofErr w:type="spellStart"/>
+      <w:r>
+        <w:rPr>
+          <w:rFonts w:ascii="Times New Roman" w:hAnsi="Times New Roman" w:cs="Times New Roman"/>
+        </w:rPr>
+        <w:t>beranda</w:t>
+      </w:r>
+      <w:proofErr w:type="spellEnd"/>
+      <w:r>
+        <w:rPr>
+          <w:rFonts w:ascii="Times New Roman" w:hAnsi="Times New Roman" w:cs="Times New Roman"/>
+        </w:rPr>
+        <w:t xml:space="preserve"> </w:t>
+      </w:r>
+      <w:proofErr w:type="spellStart"/>
+      <w:r>
+        <w:rPr>
+          <w:rFonts w:ascii="Times New Roman" w:hAnsi="Times New Roman" w:cs="Times New Roman"/>
+        </w:rPr>
+        <w:t>dapat</w:t>
+      </w:r>
+      <w:proofErr w:type="spellEnd"/>
+      <w:r>
+        <w:rPr>
+          <w:rFonts w:ascii="Times New Roman" w:hAnsi="Times New Roman" w:cs="Times New Roman"/>
+        </w:rPr>
+        <w:t xml:space="preserve"> </w:t>
+      </w:r>
+      <w:proofErr w:type="spellStart"/>
+      <w:r>
+        <w:rPr>
+          <w:rFonts w:ascii="Times New Roman" w:hAnsi="Times New Roman" w:cs="Times New Roman"/>
+        </w:rPr>
+        <w:t>dilihat</w:t>
+      </w:r>
+      <w:proofErr w:type="spellEnd"/>
+      <w:r>
+        <w:rPr>
+          <w:rFonts w:ascii="Times New Roman" w:hAnsi="Times New Roman" w:cs="Times New Roman"/>
+        </w:rPr>
+        <w:t xml:space="preserve"> pada </w:t>
+      </w:r>
+      <w:proofErr w:type="spellStart"/>
+      <w:r>
+        <w:rPr>
+          <w:rFonts w:ascii="Times New Roman" w:hAnsi="Times New Roman" w:cs="Times New Roman"/>
+        </w:rPr>
+        <w:t>gambar</w:t>
+      </w:r>
+      <w:proofErr w:type="spellEnd"/>
+      <w:r>
+        <w:rPr>
+          <w:rFonts w:ascii="Times New Roman" w:hAnsi="Times New Roman" w:cs="Times New Roman"/>
+        </w:rPr>
+        <w:t xml:space="preserve"> 4.</w:t>
       </w:r>
     </w:p>
     <w:p>
@@ -880,8 +2820,54 @@
           <w:sz w:val="18"/>
           <w:szCs w:val="18"/>
         </w:rPr>
-        <w:t>Gambar 4: Tampilan Sementara Halaman Beranda</w:t>
-      </w:r>
+        <w:t xml:space="preserve">Gambar 4: </w:t>
+      </w:r>
+      <w:proofErr w:type="spellStart"/>
+      <w:r>
+        <w:rPr>
+          <w:rFonts w:ascii="Times New Roman" w:hAnsi="Times New Roman" w:cs="Times New Roman"/>
+          <w:sz w:val="18"/>
+          <w:szCs w:val="18"/>
+        </w:rPr>
+        <w:t>Tampilan</w:t>
+      </w:r>
+      <w:proofErr w:type="spellEnd"/>
+      <w:r>
+        <w:rPr>
+          <w:rFonts w:ascii="Times New Roman" w:hAnsi="Times New Roman" w:cs="Times New Roman"/>
+          <w:sz w:val="18"/>
+          <w:szCs w:val="18"/>
+        </w:rPr>
+        <w:t xml:space="preserve"> </w:t>
+      </w:r>
+      <w:proofErr w:type="spellStart"/>
+      <w:r>
+        <w:rPr>
+          <w:rFonts w:ascii="Times New Roman" w:hAnsi="Times New Roman" w:cs="Times New Roman"/>
+          <w:sz w:val="18"/>
+          <w:szCs w:val="18"/>
+        </w:rPr>
+        <w:t>Sementara</w:t>
+      </w:r>
+      <w:proofErr w:type="spellEnd"/>
+      <w:r>
+        <w:rPr>
+          <w:rFonts w:ascii="Times New Roman" w:hAnsi="Times New Roman" w:cs="Times New Roman"/>
+          <w:sz w:val="18"/>
+          <w:szCs w:val="18"/>
+        </w:rPr>
+        <w:t xml:space="preserve"> Halaman </w:t>
+      </w:r>
+      <w:proofErr w:type="spellStart"/>
+      <w:r>
+        <w:rPr>
+          <w:rFonts w:ascii="Times New Roman" w:hAnsi="Times New Roman" w:cs="Times New Roman"/>
+          <w:sz w:val="18"/>
+          <w:szCs w:val="18"/>
+        </w:rPr>
+        <w:t>Beranda</w:t>
+      </w:r>
+      <w:proofErr w:type="spellEnd"/>
     </w:p>
     <w:p>
       <w:pPr>
@@ -933,7 +2919,595 @@
         <w:rPr>
           <w:rFonts w:ascii="Times New Roman" w:hAnsi="Times New Roman" w:cs="Times New Roman"/>
         </w:rPr>
-        <w:t>Fitur dashboard akan menampilkan hasil rekomendasi dari sistem terkait dengan nilai indeks yang rendah. Pada fitur dashboard pengguna dapat melihat nilai IDM dari masing – masing desa dari segala bidang, dan pengguna juga dapat melihat nilai indeks berdasarkan masing – masing bidang jika bidang yang ingin dilihat hanya dari segi IKL, IKS atau IKE saja. Halaman fitur dashboard sementara dapat dilihat pada gambar 5.</w:t>
+        <w:t xml:space="preserve">Fitur dashboard </w:t>
+      </w:r>
+      <w:proofErr w:type="spellStart"/>
+      <w:r>
+        <w:rPr>
+          <w:rFonts w:ascii="Times New Roman" w:hAnsi="Times New Roman" w:cs="Times New Roman"/>
+        </w:rPr>
+        <w:t>akan</w:t>
+      </w:r>
+      <w:proofErr w:type="spellEnd"/>
+      <w:r>
+        <w:rPr>
+          <w:rFonts w:ascii="Times New Roman" w:hAnsi="Times New Roman" w:cs="Times New Roman"/>
+        </w:rPr>
+        <w:t xml:space="preserve"> </w:t>
+      </w:r>
+      <w:proofErr w:type="spellStart"/>
+      <w:r>
+        <w:rPr>
+          <w:rFonts w:ascii="Times New Roman" w:hAnsi="Times New Roman" w:cs="Times New Roman"/>
+        </w:rPr>
+        <w:t>menampilkan</w:t>
+      </w:r>
+      <w:proofErr w:type="spellEnd"/>
+      <w:r>
+        <w:rPr>
+          <w:rFonts w:ascii="Times New Roman" w:hAnsi="Times New Roman" w:cs="Times New Roman"/>
+        </w:rPr>
+        <w:t xml:space="preserve"> </w:t>
+      </w:r>
+      <w:proofErr w:type="spellStart"/>
+      <w:r>
+        <w:rPr>
+          <w:rFonts w:ascii="Times New Roman" w:hAnsi="Times New Roman" w:cs="Times New Roman"/>
+        </w:rPr>
+        <w:t>hasil</w:t>
+      </w:r>
+      <w:proofErr w:type="spellEnd"/>
+      <w:r>
+        <w:rPr>
+          <w:rFonts w:ascii="Times New Roman" w:hAnsi="Times New Roman" w:cs="Times New Roman"/>
+        </w:rPr>
+        <w:t xml:space="preserve"> </w:t>
+      </w:r>
+      <w:proofErr w:type="spellStart"/>
+      <w:r>
+        <w:rPr>
+          <w:rFonts w:ascii="Times New Roman" w:hAnsi="Times New Roman" w:cs="Times New Roman"/>
+        </w:rPr>
+        <w:t>rekomendasi</w:t>
+      </w:r>
+      <w:proofErr w:type="spellEnd"/>
+      <w:r>
+        <w:rPr>
+          <w:rFonts w:ascii="Times New Roman" w:hAnsi="Times New Roman" w:cs="Times New Roman"/>
+        </w:rPr>
+        <w:t xml:space="preserve"> </w:t>
+      </w:r>
+      <w:proofErr w:type="spellStart"/>
+      <w:r>
+        <w:rPr>
+          <w:rFonts w:ascii="Times New Roman" w:hAnsi="Times New Roman" w:cs="Times New Roman"/>
+        </w:rPr>
+        <w:t>dari</w:t>
+      </w:r>
+      <w:proofErr w:type="spellEnd"/>
+      <w:r>
+        <w:rPr>
+          <w:rFonts w:ascii="Times New Roman" w:hAnsi="Times New Roman" w:cs="Times New Roman"/>
+        </w:rPr>
+        <w:t xml:space="preserve"> </w:t>
+      </w:r>
+      <w:proofErr w:type="spellStart"/>
+      <w:r>
+        <w:rPr>
+          <w:rFonts w:ascii="Times New Roman" w:hAnsi="Times New Roman" w:cs="Times New Roman"/>
+        </w:rPr>
+        <w:t>sistem</w:t>
+      </w:r>
+      <w:proofErr w:type="spellEnd"/>
+      <w:r>
+        <w:rPr>
+          <w:rFonts w:ascii="Times New Roman" w:hAnsi="Times New Roman" w:cs="Times New Roman"/>
+        </w:rPr>
+        <w:t xml:space="preserve"> </w:t>
+      </w:r>
+      <w:proofErr w:type="spellStart"/>
+      <w:r>
+        <w:rPr>
+          <w:rFonts w:ascii="Times New Roman" w:hAnsi="Times New Roman" w:cs="Times New Roman"/>
+        </w:rPr>
+        <w:t>terkait</w:t>
+      </w:r>
+      <w:proofErr w:type="spellEnd"/>
+      <w:r>
+        <w:rPr>
+          <w:rFonts w:ascii="Times New Roman" w:hAnsi="Times New Roman" w:cs="Times New Roman"/>
+        </w:rPr>
+        <w:t xml:space="preserve"> </w:t>
+      </w:r>
+      <w:proofErr w:type="spellStart"/>
+      <w:r>
+        <w:rPr>
+          <w:rFonts w:ascii="Times New Roman" w:hAnsi="Times New Roman" w:cs="Times New Roman"/>
+        </w:rPr>
+        <w:t>dengan</w:t>
+      </w:r>
+      <w:proofErr w:type="spellEnd"/>
+      <w:r>
+        <w:rPr>
+          <w:rFonts w:ascii="Times New Roman" w:hAnsi="Times New Roman" w:cs="Times New Roman"/>
+        </w:rPr>
+        <w:t xml:space="preserve"> </w:t>
+      </w:r>
+      <w:proofErr w:type="spellStart"/>
+      <w:r>
+        <w:rPr>
+          <w:rFonts w:ascii="Times New Roman" w:hAnsi="Times New Roman" w:cs="Times New Roman"/>
+        </w:rPr>
+        <w:t>nilai</w:t>
+      </w:r>
+      <w:proofErr w:type="spellEnd"/>
+      <w:r>
+        <w:rPr>
+          <w:rFonts w:ascii="Times New Roman" w:hAnsi="Times New Roman" w:cs="Times New Roman"/>
+        </w:rPr>
+        <w:t xml:space="preserve"> </w:t>
+      </w:r>
+      <w:proofErr w:type="spellStart"/>
+      <w:r>
+        <w:rPr>
+          <w:rFonts w:ascii="Times New Roman" w:hAnsi="Times New Roman" w:cs="Times New Roman"/>
+        </w:rPr>
+        <w:t>indeks</w:t>
+      </w:r>
+      <w:proofErr w:type="spellEnd"/>
+      <w:r>
+        <w:rPr>
+          <w:rFonts w:ascii="Times New Roman" w:hAnsi="Times New Roman" w:cs="Times New Roman"/>
+        </w:rPr>
+        <w:t xml:space="preserve"> yang </w:t>
+      </w:r>
+      <w:proofErr w:type="spellStart"/>
+      <w:r>
+        <w:rPr>
+          <w:rFonts w:ascii="Times New Roman" w:hAnsi="Times New Roman" w:cs="Times New Roman"/>
+        </w:rPr>
+        <w:t>rendah</w:t>
+      </w:r>
+      <w:proofErr w:type="spellEnd"/>
+      <w:r>
+        <w:rPr>
+          <w:rFonts w:ascii="Times New Roman" w:hAnsi="Times New Roman" w:cs="Times New Roman"/>
+        </w:rPr>
+        <w:t xml:space="preserve">. Pada </w:t>
+      </w:r>
+      <w:proofErr w:type="spellStart"/>
+      <w:r>
+        <w:rPr>
+          <w:rFonts w:ascii="Times New Roman" w:hAnsi="Times New Roman" w:cs="Times New Roman"/>
+        </w:rPr>
+        <w:t>fitur</w:t>
+      </w:r>
+      <w:proofErr w:type="spellEnd"/>
+      <w:r>
+        <w:rPr>
+          <w:rFonts w:ascii="Times New Roman" w:hAnsi="Times New Roman" w:cs="Times New Roman"/>
+        </w:rPr>
+        <w:t xml:space="preserve"> dashboard </w:t>
+      </w:r>
+      <w:proofErr w:type="spellStart"/>
+      <w:r>
+        <w:rPr>
+          <w:rFonts w:ascii="Times New Roman" w:hAnsi="Times New Roman" w:cs="Times New Roman"/>
+        </w:rPr>
+        <w:t>pengguna</w:t>
+      </w:r>
+      <w:proofErr w:type="spellEnd"/>
+      <w:r>
+        <w:rPr>
+          <w:rFonts w:ascii="Times New Roman" w:hAnsi="Times New Roman" w:cs="Times New Roman"/>
+        </w:rPr>
+        <w:t xml:space="preserve"> </w:t>
+      </w:r>
+      <w:proofErr w:type="spellStart"/>
+      <w:r>
+        <w:rPr>
+          <w:rFonts w:ascii="Times New Roman" w:hAnsi="Times New Roman" w:cs="Times New Roman"/>
+        </w:rPr>
+        <w:t>dapat</w:t>
+      </w:r>
+      <w:proofErr w:type="spellEnd"/>
+      <w:r>
+        <w:rPr>
+          <w:rFonts w:ascii="Times New Roman" w:hAnsi="Times New Roman" w:cs="Times New Roman"/>
+        </w:rPr>
+        <w:t xml:space="preserve"> </w:t>
+      </w:r>
+      <w:proofErr w:type="spellStart"/>
+      <w:r>
+        <w:rPr>
+          <w:rFonts w:ascii="Times New Roman" w:hAnsi="Times New Roman" w:cs="Times New Roman"/>
+        </w:rPr>
+        <w:t>melihat</w:t>
+      </w:r>
+      <w:proofErr w:type="spellEnd"/>
+      <w:r>
+        <w:rPr>
+          <w:rFonts w:ascii="Times New Roman" w:hAnsi="Times New Roman" w:cs="Times New Roman"/>
+        </w:rPr>
+        <w:t xml:space="preserve"> </w:t>
+      </w:r>
+      <w:proofErr w:type="spellStart"/>
+      <w:r>
+        <w:rPr>
+          <w:rFonts w:ascii="Times New Roman" w:hAnsi="Times New Roman" w:cs="Times New Roman"/>
+        </w:rPr>
+        <w:t>nilai</w:t>
+      </w:r>
+      <w:proofErr w:type="spellEnd"/>
+      <w:r>
+        <w:rPr>
+          <w:rFonts w:ascii="Times New Roman" w:hAnsi="Times New Roman" w:cs="Times New Roman"/>
+        </w:rPr>
+        <w:t xml:space="preserve"> IDM </w:t>
+      </w:r>
+      <w:proofErr w:type="spellStart"/>
+      <w:r>
+        <w:rPr>
+          <w:rFonts w:ascii="Times New Roman" w:hAnsi="Times New Roman" w:cs="Times New Roman"/>
+        </w:rPr>
+        <w:t>dari</w:t>
+      </w:r>
+      <w:proofErr w:type="spellEnd"/>
+      <w:r>
+        <w:rPr>
+          <w:rFonts w:ascii="Times New Roman" w:hAnsi="Times New Roman" w:cs="Times New Roman"/>
+        </w:rPr>
+        <w:t xml:space="preserve"> masing – masing </w:t>
+      </w:r>
+      <w:proofErr w:type="spellStart"/>
+      <w:r>
+        <w:rPr>
+          <w:rFonts w:ascii="Times New Roman" w:hAnsi="Times New Roman" w:cs="Times New Roman"/>
+        </w:rPr>
+        <w:t>desa</w:t>
+      </w:r>
+      <w:proofErr w:type="spellEnd"/>
+      <w:r>
+        <w:rPr>
+          <w:rFonts w:ascii="Times New Roman" w:hAnsi="Times New Roman" w:cs="Times New Roman"/>
+        </w:rPr>
+        <w:t xml:space="preserve"> </w:t>
+      </w:r>
+      <w:proofErr w:type="spellStart"/>
+      <w:r>
+        <w:rPr>
+          <w:rFonts w:ascii="Times New Roman" w:hAnsi="Times New Roman" w:cs="Times New Roman"/>
+        </w:rPr>
+        <w:t>dari</w:t>
+      </w:r>
+      <w:proofErr w:type="spellEnd"/>
+      <w:r>
+        <w:rPr>
+          <w:rFonts w:ascii="Times New Roman" w:hAnsi="Times New Roman" w:cs="Times New Roman"/>
+        </w:rPr>
+        <w:t xml:space="preserve"> </w:t>
+      </w:r>
+      <w:proofErr w:type="spellStart"/>
+      <w:r>
+        <w:rPr>
+          <w:rFonts w:ascii="Times New Roman" w:hAnsi="Times New Roman" w:cs="Times New Roman"/>
+        </w:rPr>
+        <w:t>segala</w:t>
+      </w:r>
+      <w:proofErr w:type="spellEnd"/>
+      <w:r>
+        <w:rPr>
+          <w:rFonts w:ascii="Times New Roman" w:hAnsi="Times New Roman" w:cs="Times New Roman"/>
+        </w:rPr>
+        <w:t xml:space="preserve"> </w:t>
+      </w:r>
+      <w:proofErr w:type="spellStart"/>
+      <w:r>
+        <w:rPr>
+          <w:rFonts w:ascii="Times New Roman" w:hAnsi="Times New Roman" w:cs="Times New Roman"/>
+        </w:rPr>
+        <w:t>bidang</w:t>
+      </w:r>
+      <w:proofErr w:type="spellEnd"/>
+      <w:r>
+        <w:rPr>
+          <w:rFonts w:ascii="Times New Roman" w:hAnsi="Times New Roman" w:cs="Times New Roman"/>
+        </w:rPr>
+        <w:t xml:space="preserve">, dan </w:t>
+      </w:r>
+      <w:proofErr w:type="spellStart"/>
+      <w:r>
+        <w:rPr>
+          <w:rFonts w:ascii="Times New Roman" w:hAnsi="Times New Roman" w:cs="Times New Roman"/>
+        </w:rPr>
+        <w:t>pengguna</w:t>
+      </w:r>
+      <w:proofErr w:type="spellEnd"/>
+      <w:r>
+        <w:rPr>
+          <w:rFonts w:ascii="Times New Roman" w:hAnsi="Times New Roman" w:cs="Times New Roman"/>
+        </w:rPr>
+        <w:t xml:space="preserve"> juga </w:t>
+      </w:r>
+      <w:proofErr w:type="spellStart"/>
+      <w:r>
+        <w:rPr>
+          <w:rFonts w:ascii="Times New Roman" w:hAnsi="Times New Roman" w:cs="Times New Roman"/>
+        </w:rPr>
+        <w:t>dapat</w:t>
+      </w:r>
+      <w:proofErr w:type="spellEnd"/>
+      <w:r>
+        <w:rPr>
+          <w:rFonts w:ascii="Times New Roman" w:hAnsi="Times New Roman" w:cs="Times New Roman"/>
+        </w:rPr>
+        <w:t xml:space="preserve"> </w:t>
+      </w:r>
+      <w:proofErr w:type="spellStart"/>
+      <w:r>
+        <w:rPr>
+          <w:rFonts w:ascii="Times New Roman" w:hAnsi="Times New Roman" w:cs="Times New Roman"/>
+        </w:rPr>
+        <w:t>melihat</w:t>
+      </w:r>
+      <w:proofErr w:type="spellEnd"/>
+      <w:r>
+        <w:rPr>
+          <w:rFonts w:ascii="Times New Roman" w:hAnsi="Times New Roman" w:cs="Times New Roman"/>
+        </w:rPr>
+        <w:t xml:space="preserve"> </w:t>
+      </w:r>
+      <w:proofErr w:type="spellStart"/>
+      <w:r>
+        <w:rPr>
+          <w:rFonts w:ascii="Times New Roman" w:hAnsi="Times New Roman" w:cs="Times New Roman"/>
+        </w:rPr>
+        <w:t>nilai</w:t>
+      </w:r>
+      <w:proofErr w:type="spellEnd"/>
+      <w:r>
+        <w:rPr>
+          <w:rFonts w:ascii="Times New Roman" w:hAnsi="Times New Roman" w:cs="Times New Roman"/>
+        </w:rPr>
+        <w:t xml:space="preserve"> </w:t>
+      </w:r>
+      <w:proofErr w:type="spellStart"/>
+      <w:r>
+        <w:rPr>
+          <w:rFonts w:ascii="Times New Roman" w:hAnsi="Times New Roman" w:cs="Times New Roman"/>
+        </w:rPr>
+        <w:t>indeks</w:t>
+      </w:r>
+      <w:proofErr w:type="spellEnd"/>
+      <w:r>
+        <w:rPr>
+          <w:rFonts w:ascii="Times New Roman" w:hAnsi="Times New Roman" w:cs="Times New Roman"/>
+        </w:rPr>
+        <w:t xml:space="preserve"> </w:t>
+      </w:r>
+      <w:proofErr w:type="spellStart"/>
+      <w:r>
+        <w:rPr>
+          <w:rFonts w:ascii="Times New Roman" w:hAnsi="Times New Roman" w:cs="Times New Roman"/>
+        </w:rPr>
+        <w:t>berdasarkan</w:t>
+      </w:r>
+      <w:proofErr w:type="spellEnd"/>
+      <w:r>
+        <w:rPr>
+          <w:rFonts w:ascii="Times New Roman" w:hAnsi="Times New Roman" w:cs="Times New Roman"/>
+        </w:rPr>
+        <w:t xml:space="preserve"> masing – masing </w:t>
+      </w:r>
+      <w:proofErr w:type="spellStart"/>
+      <w:r>
+        <w:rPr>
+          <w:rFonts w:ascii="Times New Roman" w:hAnsi="Times New Roman" w:cs="Times New Roman"/>
+        </w:rPr>
+        <w:t>bidang</w:t>
+      </w:r>
+      <w:proofErr w:type="spellEnd"/>
+      <w:r>
+        <w:rPr>
+          <w:rFonts w:ascii="Times New Roman" w:hAnsi="Times New Roman" w:cs="Times New Roman"/>
+        </w:rPr>
+        <w:t xml:space="preserve"> </w:t>
+      </w:r>
+      <w:proofErr w:type="spellStart"/>
+      <w:r>
+        <w:rPr>
+          <w:rFonts w:ascii="Times New Roman" w:hAnsi="Times New Roman" w:cs="Times New Roman"/>
+        </w:rPr>
+        <w:t>jika</w:t>
+      </w:r>
+      <w:proofErr w:type="spellEnd"/>
+      <w:r>
+        <w:rPr>
+          <w:rFonts w:ascii="Times New Roman" w:hAnsi="Times New Roman" w:cs="Times New Roman"/>
+        </w:rPr>
+        <w:t xml:space="preserve"> </w:t>
+      </w:r>
+      <w:proofErr w:type="spellStart"/>
+      <w:r>
+        <w:rPr>
+          <w:rFonts w:ascii="Times New Roman" w:hAnsi="Times New Roman" w:cs="Times New Roman"/>
+        </w:rPr>
+        <w:t>bidang</w:t>
+      </w:r>
+      <w:proofErr w:type="spellEnd"/>
+      <w:r>
+        <w:rPr>
+          <w:rFonts w:ascii="Times New Roman" w:hAnsi="Times New Roman" w:cs="Times New Roman"/>
+        </w:rPr>
+        <w:t xml:space="preserve"> yang </w:t>
+      </w:r>
+      <w:proofErr w:type="spellStart"/>
+      <w:r>
+        <w:rPr>
+          <w:rFonts w:ascii="Times New Roman" w:hAnsi="Times New Roman" w:cs="Times New Roman"/>
+        </w:rPr>
+        <w:t>ingin</w:t>
+      </w:r>
+      <w:proofErr w:type="spellEnd"/>
+      <w:r>
+        <w:rPr>
+          <w:rFonts w:ascii="Times New Roman" w:hAnsi="Times New Roman" w:cs="Times New Roman"/>
+        </w:rPr>
+        <w:t xml:space="preserve"> </w:t>
+      </w:r>
+      <w:proofErr w:type="spellStart"/>
+      <w:r>
+        <w:rPr>
+          <w:rFonts w:ascii="Times New Roman" w:hAnsi="Times New Roman" w:cs="Times New Roman"/>
+        </w:rPr>
+        <w:t>dilihat</w:t>
+      </w:r>
+      <w:proofErr w:type="spellEnd"/>
+      <w:r>
+        <w:rPr>
+          <w:rFonts w:ascii="Times New Roman" w:hAnsi="Times New Roman" w:cs="Times New Roman"/>
+        </w:rPr>
+        <w:t xml:space="preserve"> </w:t>
+      </w:r>
+      <w:proofErr w:type="spellStart"/>
+      <w:r>
+        <w:rPr>
+          <w:rFonts w:ascii="Times New Roman" w:hAnsi="Times New Roman" w:cs="Times New Roman"/>
+        </w:rPr>
+        <w:t>hanya</w:t>
+      </w:r>
+      <w:proofErr w:type="spellEnd"/>
+      <w:r>
+        <w:rPr>
+          <w:rFonts w:ascii="Times New Roman" w:hAnsi="Times New Roman" w:cs="Times New Roman"/>
+        </w:rPr>
+        <w:t xml:space="preserve"> </w:t>
+      </w:r>
+      <w:proofErr w:type="spellStart"/>
+      <w:r>
+        <w:rPr>
+          <w:rFonts w:ascii="Times New Roman" w:hAnsi="Times New Roman" w:cs="Times New Roman"/>
+        </w:rPr>
+        <w:t>dari</w:t>
+      </w:r>
+      <w:proofErr w:type="spellEnd"/>
+      <w:r>
+        <w:rPr>
+          <w:rFonts w:ascii="Times New Roman" w:hAnsi="Times New Roman" w:cs="Times New Roman"/>
+        </w:rPr>
+        <w:t xml:space="preserve"> </w:t>
+      </w:r>
+      <w:proofErr w:type="spellStart"/>
+      <w:r>
+        <w:rPr>
+          <w:rFonts w:ascii="Times New Roman" w:hAnsi="Times New Roman" w:cs="Times New Roman"/>
+        </w:rPr>
+        <w:t>segi</w:t>
+      </w:r>
+      <w:proofErr w:type="spellEnd"/>
+      <w:r>
+        <w:rPr>
+          <w:rFonts w:ascii="Times New Roman" w:hAnsi="Times New Roman" w:cs="Times New Roman"/>
+        </w:rPr>
+        <w:t xml:space="preserve"> IKL, IKS </w:t>
+      </w:r>
+      <w:proofErr w:type="spellStart"/>
+      <w:r>
+        <w:rPr>
+          <w:rFonts w:ascii="Times New Roman" w:hAnsi="Times New Roman" w:cs="Times New Roman"/>
+        </w:rPr>
+        <w:t>atau</w:t>
+      </w:r>
+      <w:proofErr w:type="spellEnd"/>
+      <w:r>
+        <w:rPr>
+          <w:rFonts w:ascii="Times New Roman" w:hAnsi="Times New Roman" w:cs="Times New Roman"/>
+        </w:rPr>
+        <w:t xml:space="preserve"> IKE </w:t>
+      </w:r>
+      <w:proofErr w:type="spellStart"/>
+      <w:r>
+        <w:rPr>
+          <w:rFonts w:ascii="Times New Roman" w:hAnsi="Times New Roman" w:cs="Times New Roman"/>
+        </w:rPr>
+        <w:t>saja</w:t>
+      </w:r>
+      <w:proofErr w:type="spellEnd"/>
+      <w:r>
+        <w:rPr>
+          <w:rFonts w:ascii="Times New Roman" w:hAnsi="Times New Roman" w:cs="Times New Roman"/>
+        </w:rPr>
+        <w:t xml:space="preserve">. Halaman </w:t>
+      </w:r>
+      <w:proofErr w:type="spellStart"/>
+      <w:r>
+        <w:rPr>
+          <w:rFonts w:ascii="Times New Roman" w:hAnsi="Times New Roman" w:cs="Times New Roman"/>
+        </w:rPr>
+        <w:t>fitur</w:t>
+      </w:r>
+      <w:proofErr w:type="spellEnd"/>
+      <w:r>
+        <w:rPr>
+          <w:rFonts w:ascii="Times New Roman" w:hAnsi="Times New Roman" w:cs="Times New Roman"/>
+        </w:rPr>
+        <w:t xml:space="preserve"> dashboard </w:t>
+      </w:r>
+      <w:proofErr w:type="spellStart"/>
+      <w:r>
+        <w:rPr>
+          <w:rFonts w:ascii="Times New Roman" w:hAnsi="Times New Roman" w:cs="Times New Roman"/>
+        </w:rPr>
+        <w:t>sementara</w:t>
+      </w:r>
+      <w:proofErr w:type="spellEnd"/>
+      <w:r>
+        <w:rPr>
+          <w:rFonts w:ascii="Times New Roman" w:hAnsi="Times New Roman" w:cs="Times New Roman"/>
+        </w:rPr>
+        <w:t xml:space="preserve"> </w:t>
+      </w:r>
+      <w:proofErr w:type="spellStart"/>
+      <w:r>
+        <w:rPr>
+          <w:rFonts w:ascii="Times New Roman" w:hAnsi="Times New Roman" w:cs="Times New Roman"/>
+        </w:rPr>
+        <w:t>dapat</w:t>
+      </w:r>
+      <w:proofErr w:type="spellEnd"/>
+      <w:r>
+        <w:rPr>
+          <w:rFonts w:ascii="Times New Roman" w:hAnsi="Times New Roman" w:cs="Times New Roman"/>
+        </w:rPr>
+        <w:t xml:space="preserve"> </w:t>
+      </w:r>
+      <w:proofErr w:type="spellStart"/>
+      <w:r>
+        <w:rPr>
+          <w:rFonts w:ascii="Times New Roman" w:hAnsi="Times New Roman" w:cs="Times New Roman"/>
+        </w:rPr>
+        <w:t>dilihat</w:t>
+      </w:r>
+      <w:proofErr w:type="spellEnd"/>
+      <w:r>
+        <w:rPr>
+          <w:rFonts w:ascii="Times New Roman" w:hAnsi="Times New Roman" w:cs="Times New Roman"/>
+        </w:rPr>
+        <w:t xml:space="preserve"> pada </w:t>
+      </w:r>
+      <w:proofErr w:type="spellStart"/>
+      <w:r>
+        <w:rPr>
+          <w:rFonts w:ascii="Times New Roman" w:hAnsi="Times New Roman" w:cs="Times New Roman"/>
+        </w:rPr>
+        <w:t>gambar</w:t>
+      </w:r>
+      <w:proofErr w:type="spellEnd"/>
+      <w:r>
+        <w:rPr>
+          <w:rFonts w:ascii="Times New Roman" w:hAnsi="Times New Roman" w:cs="Times New Roman"/>
+        </w:rPr>
+        <w:t xml:space="preserve"> 5.</w:t>
       </w:r>
     </w:p>
     <w:p>
@@ -1000,7 +3574,79 @@
           <w:sz w:val="18"/>
           <w:szCs w:val="18"/>
         </w:rPr>
-        <w:t>Gambar 5: Tampilan sementara halaman fitur dashboard.</w:t>
+        <w:t xml:space="preserve">Gambar 5: </w:t>
+      </w:r>
+      <w:proofErr w:type="spellStart"/>
+      <w:r>
+        <w:rPr>
+          <w:rFonts w:ascii="Times New Roman" w:hAnsi="Times New Roman" w:cs="Times New Roman"/>
+          <w:sz w:val="18"/>
+          <w:szCs w:val="18"/>
+        </w:rPr>
+        <w:t>Tampilan</w:t>
+      </w:r>
+      <w:proofErr w:type="spellEnd"/>
+      <w:r>
+        <w:rPr>
+          <w:rFonts w:ascii="Times New Roman" w:hAnsi="Times New Roman" w:cs="Times New Roman"/>
+          <w:sz w:val="18"/>
+          <w:szCs w:val="18"/>
+        </w:rPr>
+        <w:t xml:space="preserve"> </w:t>
+      </w:r>
+      <w:proofErr w:type="spellStart"/>
+      <w:r>
+        <w:rPr>
+          <w:rFonts w:ascii="Times New Roman" w:hAnsi="Times New Roman" w:cs="Times New Roman"/>
+          <w:sz w:val="18"/>
+          <w:szCs w:val="18"/>
+        </w:rPr>
+        <w:t>sementara</w:t>
+      </w:r>
+      <w:proofErr w:type="spellEnd"/>
+      <w:r>
+        <w:rPr>
+          <w:rFonts w:ascii="Times New Roman" w:hAnsi="Times New Roman" w:cs="Times New Roman"/>
+          <w:sz w:val="18"/>
+          <w:szCs w:val="18"/>
+        </w:rPr>
+        <w:t xml:space="preserve"> </w:t>
+      </w:r>
+      <w:proofErr w:type="spellStart"/>
+      <w:r>
+        <w:rPr>
+          <w:rFonts w:ascii="Times New Roman" w:hAnsi="Times New Roman" w:cs="Times New Roman"/>
+          <w:sz w:val="18"/>
+          <w:szCs w:val="18"/>
+        </w:rPr>
+        <w:t>halaman</w:t>
+      </w:r>
+      <w:proofErr w:type="spellEnd"/>
+      <w:r>
+        <w:rPr>
+          <w:rFonts w:ascii="Times New Roman" w:hAnsi="Times New Roman" w:cs="Times New Roman"/>
+          <w:sz w:val="18"/>
+          <w:szCs w:val="18"/>
+        </w:rPr>
+        <w:t xml:space="preserve"> </w:t>
+      </w:r>
+      <w:proofErr w:type="spellStart"/>
+      <w:r>
+        <w:rPr>
+          <w:rFonts w:ascii="Times New Roman" w:hAnsi="Times New Roman" w:cs="Times New Roman"/>
+          <w:sz w:val="18"/>
+          <w:szCs w:val="18"/>
+        </w:rPr>
+        <w:t>fitur</w:t>
+      </w:r>
+      <w:proofErr w:type="spellEnd"/>
+      <w:r>
+        <w:rPr>
+          <w:rFonts w:ascii="Times New Roman" w:hAnsi="Times New Roman" w:cs="Times New Roman"/>
+          <w:sz w:val="18"/>
+          <w:szCs w:val="18"/>
+        </w:rPr>
+        <w:t xml:space="preserve"> dashboard.</w:t>
       </w:r>
     </w:p>
     <w:p>
